--- a/Project Plan.docx
+++ b/Project Plan.docx
@@ -97,19 +97,8 @@
           <w:sz w:val="22"/>
           <w:szCs w:val="22"/>
         </w:rPr>
-        <w:t>, @</w:t>
-      </w:r>
-      <w:proofErr w:type="spellStart"/>
-      <w:r>
-        <w:rPr>
-          <w:rFonts w:ascii="¿∞¯øï'6EÂ" w:hAnsi="¿∞¯øï'6EÂ" w:cs="¿∞¯øï'6EÂ"/>
-          <w:color w:val="000000"/>
-          <w:sz w:val="22"/>
-          <w:szCs w:val="22"/>
-        </w:rPr>
-        <w:t>seankeery</w:t>
-      </w:r>
-      <w:proofErr w:type="spellEnd"/>
+        <w:t>, @seankeery</w:t>
+      </w:r>
     </w:p>
     <w:p>
       <w:pPr>
@@ -151,19 +140,8 @@
           <w:sz w:val="22"/>
           <w:szCs w:val="22"/>
         </w:rPr>
-        <w:t>, @</w:t>
-      </w:r>
-      <w:proofErr w:type="spellStart"/>
-      <w:r>
-        <w:rPr>
-          <w:rFonts w:ascii="¿∞¯øï'6EÂ" w:hAnsi="¿∞¯øï'6EÂ" w:cs="¿∞¯øï'6EÂ"/>
-          <w:color w:val="000000"/>
-          <w:sz w:val="22"/>
-          <w:szCs w:val="22"/>
-        </w:rPr>
-        <w:t>zhujohnny</w:t>
-      </w:r>
-      <w:proofErr w:type="spellEnd"/>
+        <w:t>, @zhujohnny</w:t>
+      </w:r>
     </w:p>
     <w:p>
       <w:pPr>
@@ -205,45 +183,35 @@
           <w:sz w:val="22"/>
           <w:szCs w:val="22"/>
         </w:rPr>
-        <w:t>, @</w:t>
-      </w:r>
-      <w:proofErr w:type="spellStart"/>
-      <w:r>
-        <w:rPr>
-          <w:rFonts w:ascii="¿∞¯øï'6EÂ" w:hAnsi="¿∞¯øï'6EÂ" w:cs="¿∞¯øï'6EÂ"/>
-          <w:color w:val="000000"/>
-          <w:sz w:val="22"/>
-          <w:szCs w:val="22"/>
-        </w:rPr>
-        <w:t>krpz</w:t>
-      </w:r>
-      <w:proofErr w:type="spellEnd"/>
-    </w:p>
-    <w:p>
-      <w:pPr>
-        <w:widowControl w:val="0"/>
-        <w:autoSpaceDE w:val="0"/>
-        <w:autoSpaceDN w:val="0"/>
-        <w:adjustRightInd w:val="0"/>
-        <w:rPr>
-          <w:rFonts w:ascii="¿∞¯øï'6EÂ" w:hAnsi="¿∞¯øï'6EÂ" w:cs="¿∞¯øï'6EÂ"/>
-          <w:color w:val="000000"/>
-          <w:sz w:val="22"/>
-          <w:szCs w:val="22"/>
-        </w:rPr>
-      </w:pPr>
-    </w:p>
-    <w:p>
-      <w:pPr>
-        <w:widowControl w:val="0"/>
-        <w:autoSpaceDE w:val="0"/>
-        <w:autoSpaceDN w:val="0"/>
-        <w:adjustRightInd w:val="0"/>
-        <w:rPr>
-          <w:rFonts w:ascii="¿∞¯øï'6EÂ" w:hAnsi="¿∞¯øï'6EÂ" w:cs="¿∞¯øï'6EÂ"/>
-          <w:color w:val="000000"/>
-          <w:sz w:val="22"/>
-          <w:szCs w:val="22"/>
+        <w:t>, @krpz</w:t>
+      </w:r>
+    </w:p>
+    <w:p>
+      <w:pPr>
+        <w:widowControl w:val="0"/>
+        <w:autoSpaceDE w:val="0"/>
+        <w:autoSpaceDN w:val="0"/>
+        <w:adjustRightInd w:val="0"/>
+        <w:rPr>
+          <w:rFonts w:ascii="¿∞¯øï'6EÂ" w:hAnsi="¿∞¯øï'6EÂ" w:cs="¿∞¯øï'6EÂ"/>
+          <w:color w:val="000000"/>
+          <w:sz w:val="22"/>
+          <w:szCs w:val="22"/>
+        </w:rPr>
+      </w:pPr>
+    </w:p>
+    <w:p>
+      <w:pPr>
+        <w:widowControl w:val="0"/>
+        <w:autoSpaceDE w:val="0"/>
+        <w:autoSpaceDN w:val="0"/>
+        <w:adjustRightInd w:val="0"/>
+        <w:rPr>
+          <w:rFonts w:ascii="¿∞¯øï'6EÂ" w:hAnsi="¿∞¯øï'6EÂ" w:cs="¿∞¯øï'6EÂ"/>
+          <w:color w:val="0000FF" w:themeColor="hyperlink"/>
+          <w:sz w:val="22"/>
+          <w:szCs w:val="22"/>
+          <w:u w:val="single"/>
         </w:rPr>
       </w:pPr>
       <w:hyperlink r:id="rId9" w:history="1">
@@ -374,27 +342,7 @@
           <w:sz w:val="22"/>
           <w:szCs w:val="22"/>
         </w:rPr>
-        <w:t xml:space="preserve">As a first world consumer, I want to know why that widget I ordered is taking so long to get from place A, where it was produced, to me (place b.)  As a manufacturer trying to get my widget to market quickly, what factors may influence where I produce it.  As a manufacturer, I need to know which politicians to bribe in order to remove barriers to trade or </w:t>
-      </w:r>
-      <w:proofErr w:type="spellStart"/>
-      <w:r>
-        <w:rPr>
-          <w:rFonts w:ascii="¿∞¯øï'6EÂ" w:hAnsi="¿∞¯øï'6EÂ" w:cs="¿∞¯øï'6EÂ"/>
-          <w:color w:val="000000"/>
-          <w:sz w:val="22"/>
-          <w:szCs w:val="22"/>
-        </w:rPr>
-        <w:t>greenlight</w:t>
-      </w:r>
-      <w:proofErr w:type="spellEnd"/>
-      <w:r>
-        <w:rPr>
-          <w:rFonts w:ascii="¿∞¯øï'6EÂ" w:hAnsi="¿∞¯øï'6EÂ" w:cs="¿∞¯øï'6EÂ"/>
-          <w:color w:val="000000"/>
-          <w:sz w:val="22"/>
-          <w:szCs w:val="22"/>
-        </w:rPr>
-        <w:t xml:space="preserve"> permits (this is a stretch goal as we would need to correlate some data we haven’t reviewed yet.)</w:t>
+        <w:t>As a first world consumer, I want to know why that widget I ordered is taking so long to get from place A, where it was produced, to me (place b.)  As a manufacturer trying to get my widget to market quickly, what factors may influence where I produce it.  As a manufacturer, I need to know which politicians to bribe in order to remove barriers to trade or greenlight permits (this is a stretch goal as we would need to correlate some data we haven’t reviewed yet.)</w:t>
       </w:r>
     </w:p>
     <w:p>
@@ -546,97 +494,119 @@
           <w:szCs w:val="22"/>
         </w:rPr>
       </w:pPr>
-      <w:proofErr w:type="gramStart"/>
-      <w:r>
-        <w:rPr>
-          <w:rFonts w:ascii="¿∞¯øï'6EÂ" w:hAnsi="¿∞¯øï'6EÂ" w:cs="¿∞¯øï'6EÂ"/>
-          <w:color w:val="000000"/>
-          <w:sz w:val="22"/>
-          <w:szCs w:val="22"/>
-        </w:rPr>
-        <w:t>class</w:t>
-      </w:r>
-      <w:proofErr w:type="gramEnd"/>
-      <w:r>
-        <w:rPr>
-          <w:rFonts w:ascii="¿∞¯øï'6EÂ" w:hAnsi="¿∞¯øï'6EÂ" w:cs="¿∞¯øï'6EÂ"/>
-          <w:color w:val="000000"/>
-          <w:sz w:val="22"/>
-          <w:szCs w:val="22"/>
-        </w:rPr>
-        <w:t>, etc.</w:t>
-      </w:r>
-    </w:p>
-    <w:p>
-      <w:pPr>
-        <w:widowControl w:val="0"/>
-        <w:autoSpaceDE w:val="0"/>
-        <w:autoSpaceDN w:val="0"/>
-        <w:adjustRightInd w:val="0"/>
-        <w:rPr>
-          <w:rFonts w:ascii="¿∞¯øï'6EÂ" w:hAnsi="¿∞¯øï'6EÂ" w:cs="¿∞¯øï'6EÂ"/>
-          <w:color w:val="000000"/>
-          <w:sz w:val="22"/>
-          <w:szCs w:val="22"/>
-        </w:rPr>
-      </w:pPr>
-    </w:p>
-    <w:p>
-      <w:pPr>
-        <w:widowControl w:val="0"/>
-        <w:autoSpaceDE w:val="0"/>
-        <w:autoSpaceDN w:val="0"/>
-        <w:adjustRightInd w:val="0"/>
-        <w:rPr>
-          <w:rFonts w:ascii="¿∞¯øï'6EÂ" w:hAnsi="¿∞¯øï'6EÂ" w:cs="¿∞¯øï'6EÂ"/>
-          <w:color w:val="000000"/>
-          <w:sz w:val="22"/>
-          <w:szCs w:val="22"/>
-        </w:rPr>
-      </w:pPr>
-      <w:r>
-        <w:rPr>
-          <w:rFonts w:ascii="¿∞¯øï'6EÂ" w:hAnsi="¿∞¯øï'6EÂ" w:cs="¿∞¯øï'6EÂ"/>
-          <w:color w:val="000000"/>
-          <w:sz w:val="22"/>
-          <w:szCs w:val="22"/>
-        </w:rPr>
-        <w:t xml:space="preserve">Mike </w:t>
-      </w:r>
-      <w:proofErr w:type="spellStart"/>
-      <w:r>
-        <w:rPr>
-          <w:rFonts w:ascii="¿∞¯øï'6EÂ" w:hAnsi="¿∞¯øï'6EÂ" w:cs="¿∞¯øï'6EÂ"/>
-          <w:color w:val="000000"/>
-          <w:sz w:val="22"/>
-          <w:szCs w:val="22"/>
-        </w:rPr>
-        <w:t>Bostock</w:t>
-      </w:r>
-      <w:proofErr w:type="spellEnd"/>
-      <w:r>
-        <w:rPr>
-          <w:rFonts w:ascii="¿∞¯øï'6EÂ" w:hAnsi="¿∞¯øï'6EÂ" w:cs="¿∞¯øï'6EÂ"/>
-          <w:color w:val="000000"/>
-          <w:sz w:val="22"/>
-          <w:szCs w:val="22"/>
-        </w:rPr>
-        <w:t>, Adrian Cockcroft and y’all.</w:t>
-      </w:r>
-    </w:p>
-    <w:p>
-      <w:pPr>
-        <w:widowControl w:val="0"/>
-        <w:autoSpaceDE w:val="0"/>
-        <w:autoSpaceDN w:val="0"/>
-        <w:adjustRightInd w:val="0"/>
-        <w:rPr>
-          <w:rFonts w:ascii="¿∞¯øï'6EÂ" w:hAnsi="¿∞¯øï'6EÂ" w:cs="¿∞¯øï'6EÂ"/>
-          <w:color w:val="000000"/>
-          <w:sz w:val="22"/>
-          <w:szCs w:val="22"/>
-        </w:rPr>
-      </w:pPr>
+      <w:r>
+        <w:rPr>
+          <w:rFonts w:ascii="¿∞¯øï'6EÂ" w:hAnsi="¿∞¯øï'6EÂ" w:cs="¿∞¯øï'6EÂ"/>
+          <w:color w:val="000000"/>
+          <w:sz w:val="22"/>
+          <w:szCs w:val="22"/>
+        </w:rPr>
+        <w:t>class, etc.</w:t>
+      </w:r>
+    </w:p>
+    <w:p>
+      <w:pPr>
+        <w:widowControl w:val="0"/>
+        <w:autoSpaceDE w:val="0"/>
+        <w:autoSpaceDN w:val="0"/>
+        <w:adjustRightInd w:val="0"/>
+        <w:rPr>
+          <w:rFonts w:ascii="¿∞¯øï'6EÂ" w:hAnsi="¿∞¯øï'6EÂ" w:cs="¿∞¯øï'6EÂ"/>
+          <w:color w:val="000000"/>
+          <w:sz w:val="22"/>
+          <w:szCs w:val="22"/>
+        </w:rPr>
+      </w:pPr>
+    </w:p>
+    <w:p>
+      <w:pPr>
+        <w:widowControl w:val="0"/>
+        <w:autoSpaceDE w:val="0"/>
+        <w:autoSpaceDN w:val="0"/>
+        <w:adjustRightInd w:val="0"/>
+        <w:rPr>
+          <w:rFonts w:ascii="¿∞¯øï'6EÂ" w:hAnsi="¿∞¯øï'6EÂ" w:cs="¿∞¯øï'6EÂ"/>
+          <w:color w:val="000000"/>
+          <w:sz w:val="22"/>
+          <w:szCs w:val="22"/>
+        </w:rPr>
+      </w:pPr>
+      <w:r>
+        <w:rPr>
+          <w:rFonts w:ascii="¿∞¯øï'6EÂ" w:hAnsi="¿∞¯øï'6EÂ" w:cs="¿∞¯øï'6EÂ"/>
+          <w:color w:val="000000"/>
+          <w:sz w:val="22"/>
+          <w:szCs w:val="22"/>
+        </w:rPr>
+        <w:t>Mike Bostock, Adrian Cockcroft and y’all.</w:t>
+      </w:r>
+    </w:p>
+    <w:p>
+      <w:pPr>
+        <w:widowControl w:val="0"/>
+        <w:autoSpaceDE w:val="0"/>
+        <w:autoSpaceDN w:val="0"/>
+        <w:adjustRightInd w:val="0"/>
+        <w:rPr>
+          <w:rFonts w:ascii="¿∞¯øï'6EÂ" w:hAnsi="¿∞¯øï'6EÂ" w:cs="¿∞¯øï'6EÂ"/>
+          <w:color w:val="000000"/>
+          <w:sz w:val="22"/>
+          <w:szCs w:val="22"/>
+        </w:rPr>
+      </w:pPr>
+    </w:p>
+    <w:p>
+      <w:pPr>
+        <w:widowControl w:val="0"/>
+        <w:autoSpaceDE w:val="0"/>
+        <w:autoSpaceDN w:val="0"/>
+        <w:adjustRightInd w:val="0"/>
+        <w:rPr>
+          <w:rFonts w:ascii="¿∞¯øï'6EÂ" w:hAnsi="¿∞¯øï'6EÂ" w:cs="¿∞¯øï'6EÂ"/>
+          <w:color w:val="000000"/>
+          <w:sz w:val="22"/>
+          <w:szCs w:val="22"/>
+        </w:rPr>
+      </w:pPr>
+      <w:r>
+        <w:rPr>
+          <w:rFonts w:ascii="¿∞¯øï'6EÂ" w:hAnsi="¿∞¯øï'6EÂ" w:cs="¿∞¯øï'6EÂ"/>
+          <w:color w:val="000000"/>
+          <w:sz w:val="22"/>
+          <w:szCs w:val="22"/>
+        </w:rPr>
+        <w:t>Process Book -&gt;</w:t>
+      </w:r>
+      <w:r>
+        <w:t xml:space="preserve"> </w:t>
+      </w:r>
+      <w:hyperlink r:id="rId12" w:history="1">
+        <w:r>
+          <w:rPr>
+            <w:rStyle w:val="Hyperlink"/>
+            <w:rFonts w:ascii="¿∞¯øï'6EÂ" w:hAnsi="¿∞¯øï'6EÂ" w:cs="¿∞¯øï'6EÂ"/>
+            <w:sz w:val="22"/>
+            <w:szCs w:val="22"/>
+          </w:rPr>
+          <w:t>https://github.com/harvard-team-pivot/cs171project/blob/master/README.md</w:t>
+        </w:r>
+      </w:hyperlink>
+    </w:p>
+    <w:p>
+      <w:pPr>
+        <w:widowControl w:val="0"/>
+        <w:autoSpaceDE w:val="0"/>
+        <w:autoSpaceDN w:val="0"/>
+        <w:adjustRightInd w:val="0"/>
+        <w:rPr>
+          <w:rFonts w:ascii="¿∞¯øï'6EÂ" w:hAnsi="¿∞¯øï'6EÂ" w:cs="¿∞¯øï'6EÂ"/>
+          <w:color w:val="000000"/>
+          <w:sz w:val="22"/>
+          <w:szCs w:val="22"/>
+        </w:rPr>
+      </w:pPr>
+      <w:bookmarkStart w:id="0" w:name="_GoBack"/>
+      <w:bookmarkEnd w:id="0"/>
     </w:p>
     <w:p>
       <w:pPr>
@@ -706,133 +676,177 @@
           <w:sz w:val="22"/>
           <w:szCs w:val="22"/>
         </w:rPr>
-        <w:t>Provide the primary questions you are trying to answer with your</w:t>
-      </w:r>
-    </w:p>
-    <w:p>
-      <w:pPr>
-        <w:widowControl w:val="0"/>
-        <w:autoSpaceDE w:val="0"/>
-        <w:autoSpaceDN w:val="0"/>
-        <w:adjustRightInd w:val="0"/>
-        <w:rPr>
-          <w:rFonts w:ascii="¿∞¯øï'6EÂ" w:hAnsi="¿∞¯øï'6EÂ" w:cs="¿∞¯øï'6EÂ"/>
-          <w:color w:val="000000"/>
-          <w:sz w:val="22"/>
-          <w:szCs w:val="22"/>
-        </w:rPr>
-      </w:pPr>
-      <w:proofErr w:type="gramStart"/>
-      <w:r>
-        <w:rPr>
-          <w:rFonts w:ascii="¿∞¯øï'6EÂ" w:hAnsi="¿∞¯øï'6EÂ" w:cs="¿∞¯øï'6EÂ"/>
-          <w:color w:val="000000"/>
-          <w:sz w:val="22"/>
-          <w:szCs w:val="22"/>
-        </w:rPr>
-        <w:t>visualization</w:t>
-      </w:r>
-      <w:proofErr w:type="gramEnd"/>
-      <w:r>
-        <w:rPr>
-          <w:rFonts w:ascii="¿∞¯øï'6EÂ" w:hAnsi="¿∞¯øï'6EÂ" w:cs="¿∞¯øï'6EÂ"/>
-          <w:color w:val="000000"/>
-          <w:sz w:val="22"/>
-          <w:szCs w:val="22"/>
-        </w:rPr>
-        <w:t xml:space="preserve">. </w:t>
-      </w:r>
-    </w:p>
-    <w:p>
-      <w:pPr>
-        <w:widowControl w:val="0"/>
-        <w:autoSpaceDE w:val="0"/>
-        <w:autoSpaceDN w:val="0"/>
-        <w:adjustRightInd w:val="0"/>
-        <w:rPr>
-          <w:rFonts w:ascii="¿∞¯øï'6EÂ" w:hAnsi="¿∞¯øï'6EÂ" w:cs="¿∞¯øï'6EÂ"/>
-          <w:color w:val="000000"/>
-          <w:sz w:val="22"/>
-          <w:szCs w:val="22"/>
-        </w:rPr>
-      </w:pPr>
-      <w:r>
-        <w:rPr>
-          <w:rFonts w:ascii="¿∞¯øï'6EÂ" w:hAnsi="¿∞¯øï'6EÂ" w:cs="¿∞¯øï'6EÂ"/>
-          <w:color w:val="000000"/>
-          <w:sz w:val="22"/>
-          <w:szCs w:val="22"/>
-        </w:rPr>
-        <w:t>Goal 1</w:t>
-      </w:r>
-    </w:p>
-    <w:p>
-      <w:pPr>
-        <w:widowControl w:val="0"/>
-        <w:autoSpaceDE w:val="0"/>
-        <w:autoSpaceDN w:val="0"/>
-        <w:adjustRightInd w:val="0"/>
-        <w:rPr>
-          <w:rFonts w:ascii="¿∞¯øï'6EÂ" w:hAnsi="¿∞¯øï'6EÂ" w:cs="¿∞¯øï'6EÂ"/>
-          <w:color w:val="000000"/>
-          <w:sz w:val="22"/>
-          <w:szCs w:val="22"/>
-        </w:rPr>
-      </w:pPr>
-      <w:r>
-        <w:rPr>
-          <w:rFonts w:ascii="¿∞¯øï'6EÂ" w:hAnsi="¿∞¯øï'6EÂ" w:cs="¿∞¯øï'6EÂ"/>
-          <w:color w:val="000000"/>
-          <w:sz w:val="22"/>
-          <w:szCs w:val="22"/>
-        </w:rPr>
-        <w:t>Goal 2</w:t>
-      </w:r>
-    </w:p>
-    <w:p>
-      <w:pPr>
-        <w:widowControl w:val="0"/>
-        <w:autoSpaceDE w:val="0"/>
-        <w:autoSpaceDN w:val="0"/>
-        <w:adjustRightInd w:val="0"/>
-        <w:rPr>
-          <w:rFonts w:ascii="¿∞¯øï'6EÂ" w:hAnsi="¿∞¯øï'6EÂ" w:cs="¿∞¯øï'6EÂ"/>
-          <w:color w:val="000000"/>
-          <w:sz w:val="22"/>
-          <w:szCs w:val="22"/>
-        </w:rPr>
-      </w:pPr>
-      <w:r>
-        <w:rPr>
-          <w:rFonts w:ascii="¿∞¯øï'6EÂ" w:hAnsi="¿∞¯øï'6EÂ" w:cs="¿∞¯øï'6EÂ"/>
-          <w:color w:val="000000"/>
-          <w:sz w:val="22"/>
-          <w:szCs w:val="22"/>
-        </w:rPr>
-        <w:t>Goal 3</w:t>
-      </w:r>
-    </w:p>
-    <w:p>
-      <w:pPr>
-        <w:widowControl w:val="0"/>
-        <w:autoSpaceDE w:val="0"/>
-        <w:autoSpaceDN w:val="0"/>
-        <w:adjustRightInd w:val="0"/>
-        <w:rPr>
-          <w:rFonts w:ascii="¿∞¯øï'6EÂ" w:hAnsi="¿∞¯øï'6EÂ" w:cs="¿∞¯øï'6EÂ"/>
-          <w:color w:val="000000"/>
-          <w:sz w:val="22"/>
-          <w:szCs w:val="22"/>
-        </w:rPr>
-      </w:pPr>
-      <w:r>
-        <w:rPr>
-          <w:rFonts w:ascii="¿∞¯øï'6EÂ" w:hAnsi="¿∞¯øï'6EÂ" w:cs="¿∞¯øï'6EÂ"/>
-          <w:color w:val="000000"/>
-          <w:sz w:val="22"/>
-          <w:szCs w:val="22"/>
-        </w:rPr>
-        <w:t xml:space="preserve">What would you like to learn and accomplish? </w:t>
+        <w:t>Identify high performing regions and countries</w:t>
+      </w:r>
+    </w:p>
+    <w:p>
+      <w:pPr>
+        <w:widowControl w:val="0"/>
+        <w:autoSpaceDE w:val="0"/>
+        <w:autoSpaceDN w:val="0"/>
+        <w:adjustRightInd w:val="0"/>
+        <w:rPr>
+          <w:rFonts w:ascii="¿∞¯øï'6EÂ" w:hAnsi="¿∞¯øï'6EÂ" w:cs="¿∞¯øï'6EÂ"/>
+          <w:color w:val="000000"/>
+          <w:sz w:val="22"/>
+          <w:szCs w:val="22"/>
+        </w:rPr>
+      </w:pPr>
+      <w:r>
+        <w:rPr>
+          <w:rFonts w:ascii="¿∞¯øï'6EÂ" w:hAnsi="¿∞¯øï'6EÂ" w:cs="¿∞¯øï'6EÂ"/>
+          <w:color w:val="000000"/>
+          <w:sz w:val="22"/>
+          <w:szCs w:val="22"/>
+        </w:rPr>
+        <w:t>Provide comparison of countries by component</w:t>
+      </w:r>
+    </w:p>
+    <w:p>
+      <w:pPr>
+        <w:widowControl w:val="0"/>
+        <w:autoSpaceDE w:val="0"/>
+        <w:autoSpaceDN w:val="0"/>
+        <w:adjustRightInd w:val="0"/>
+        <w:rPr>
+          <w:rFonts w:ascii="¿∞¯øï'6EÂ" w:hAnsi="¿∞¯øï'6EÂ" w:cs="¿∞¯øï'6EÂ"/>
+          <w:color w:val="000000"/>
+          <w:sz w:val="22"/>
+          <w:szCs w:val="22"/>
+        </w:rPr>
+      </w:pPr>
+      <w:r>
+        <w:rPr>
+          <w:rFonts w:ascii="¿∞¯øï'6EÂ" w:hAnsi="¿∞¯øï'6EÂ" w:cs="¿∞¯øï'6EÂ"/>
+          <w:color w:val="000000"/>
+          <w:sz w:val="22"/>
+          <w:szCs w:val="22"/>
+        </w:rPr>
+        <w:t>Illustrate</w:t>
+      </w:r>
+      <w:r>
+        <w:rPr>
+          <w:rFonts w:ascii="¿∞¯øï'6EÂ" w:hAnsi="¿∞¯øï'6EÂ" w:cs="¿∞¯øï'6EÂ"/>
+          <w:color w:val="000000"/>
+          <w:sz w:val="22"/>
+          <w:szCs w:val="22"/>
+        </w:rPr>
+        <w:t xml:space="preserve"> how miserable it can be to trade between certain places</w:t>
+      </w:r>
+    </w:p>
+    <w:p>
+      <w:pPr>
+        <w:widowControl w:val="0"/>
+        <w:autoSpaceDE w:val="0"/>
+        <w:autoSpaceDN w:val="0"/>
+        <w:adjustRightInd w:val="0"/>
+        <w:rPr>
+          <w:rFonts w:ascii="¿∞¯øï'6EÂ" w:hAnsi="¿∞¯øï'6EÂ" w:cs="¿∞¯øï'6EÂ"/>
+          <w:color w:val="000000"/>
+          <w:sz w:val="22"/>
+          <w:szCs w:val="22"/>
+        </w:rPr>
+      </w:pPr>
+      <w:r>
+        <w:rPr>
+          <w:rFonts w:ascii="¿∞¯øï'6EÂ" w:hAnsi="¿∞¯øï'6EÂ" w:cs="¿∞¯øï'6EÂ"/>
+          <w:color w:val="000000"/>
+          <w:sz w:val="22"/>
+          <w:szCs w:val="22"/>
+        </w:rPr>
+        <w:t>What would you like to learn and accomplish?</w:t>
+      </w:r>
+    </w:p>
+    <w:p>
+      <w:pPr>
+        <w:widowControl w:val="0"/>
+        <w:autoSpaceDE w:val="0"/>
+        <w:autoSpaceDN w:val="0"/>
+        <w:adjustRightInd w:val="0"/>
+        <w:rPr>
+          <w:rFonts w:ascii="¿∞¯øï'6EÂ" w:hAnsi="¿∞¯øï'6EÂ" w:cs="¿∞¯øï'6EÂ"/>
+          <w:color w:val="000000"/>
+          <w:sz w:val="22"/>
+          <w:szCs w:val="22"/>
+        </w:rPr>
+      </w:pPr>
+      <w:r>
+        <w:rPr>
+          <w:rFonts w:ascii="¿∞¯øï'6EÂ" w:hAnsi="¿∞¯øï'6EÂ" w:cs="¿∞¯øï'6EÂ"/>
+          <w:color w:val="000000"/>
+          <w:sz w:val="22"/>
+          <w:szCs w:val="22"/>
+        </w:rPr>
+        <w:t xml:space="preserve">What's a given countries ability to trade?  </w:t>
+      </w:r>
+    </w:p>
+    <w:p>
+      <w:pPr>
+        <w:widowControl w:val="0"/>
+        <w:autoSpaceDE w:val="0"/>
+        <w:autoSpaceDN w:val="0"/>
+        <w:adjustRightInd w:val="0"/>
+        <w:rPr>
+          <w:rFonts w:ascii="¿∞¯øï'6EÂ" w:hAnsi="¿∞¯øï'6EÂ" w:cs="¿∞¯øï'6EÂ"/>
+          <w:color w:val="000000"/>
+          <w:sz w:val="22"/>
+          <w:szCs w:val="22"/>
+        </w:rPr>
+      </w:pPr>
+      <w:r>
+        <w:rPr>
+          <w:rFonts w:ascii="¿∞¯øï'6EÂ" w:hAnsi="¿∞¯øï'6EÂ" w:cs="¿∞¯øï'6EÂ"/>
+          <w:color w:val="000000"/>
+          <w:sz w:val="22"/>
+          <w:szCs w:val="22"/>
+        </w:rPr>
+        <w:t xml:space="preserve">With other countries?  </w:t>
+      </w:r>
+    </w:p>
+    <w:p>
+      <w:pPr>
+        <w:widowControl w:val="0"/>
+        <w:autoSpaceDE w:val="0"/>
+        <w:autoSpaceDN w:val="0"/>
+        <w:adjustRightInd w:val="0"/>
+        <w:rPr>
+          <w:rFonts w:ascii="¿∞¯øï'6EÂ" w:hAnsi="¿∞¯øï'6EÂ" w:cs="¿∞¯øï'6EÂ"/>
+          <w:color w:val="000000"/>
+          <w:sz w:val="22"/>
+          <w:szCs w:val="22"/>
+        </w:rPr>
+      </w:pPr>
+      <w:r>
+        <w:rPr>
+          <w:rFonts w:ascii="¿∞¯øï'6EÂ" w:hAnsi="¿∞¯øï'6EÂ" w:cs="¿∞¯øï'6EÂ"/>
+          <w:color w:val="000000"/>
+          <w:sz w:val="22"/>
+          <w:szCs w:val="22"/>
+        </w:rPr>
+        <w:t xml:space="preserve">Within region?  </w:t>
+      </w:r>
+    </w:p>
+    <w:p>
+      <w:pPr>
+        <w:widowControl w:val="0"/>
+        <w:autoSpaceDE w:val="0"/>
+        <w:autoSpaceDN w:val="0"/>
+        <w:adjustRightInd w:val="0"/>
+        <w:rPr>
+          <w:rFonts w:ascii="¿∞¯øï'6EÂ" w:hAnsi="¿∞¯øï'6EÂ" w:cs="¿∞¯øï'6EÂ"/>
+          <w:color w:val="000000"/>
+          <w:sz w:val="22"/>
+          <w:szCs w:val="22"/>
+        </w:rPr>
+      </w:pPr>
+      <w:r>
+        <w:rPr>
+          <w:rFonts w:ascii="¿∞¯øï'6EÂ" w:hAnsi="¿∞¯øï'6EÂ" w:cs="¿∞¯øï'6EÂ"/>
+          <w:color w:val="000000"/>
+          <w:sz w:val="22"/>
+          <w:szCs w:val="22"/>
+        </w:rPr>
+        <w:t>What direction is the country moving?</w:t>
       </w:r>
     </w:p>
     <w:p>
@@ -873,27 +887,7 @@
           <w:sz w:val="22"/>
           <w:szCs w:val="22"/>
         </w:rPr>
-        <w:t xml:space="preserve"> while exploring the limits of </w:t>
-      </w:r>
-      <w:proofErr w:type="gramStart"/>
-      <w:r>
-        <w:rPr>
-          <w:rFonts w:ascii="¿∞¯øï'6EÂ" w:hAnsi="¿∞¯øï'6EÂ" w:cs="¿∞¯øï'6EÂ"/>
-          <w:color w:val="000000"/>
-          <w:sz w:val="22"/>
-          <w:szCs w:val="22"/>
-        </w:rPr>
-        <w:t>web based</w:t>
-      </w:r>
-      <w:proofErr w:type="gramEnd"/>
-      <w:r>
-        <w:rPr>
-          <w:rFonts w:ascii="¿∞¯øï'6EÂ" w:hAnsi="¿∞¯øï'6EÂ" w:cs="¿∞¯øï'6EÂ"/>
-          <w:color w:val="000000"/>
-          <w:sz w:val="22"/>
-          <w:szCs w:val="22"/>
-        </w:rPr>
-        <w:t xml:space="preserve"> visualization</w:t>
+        <w:t xml:space="preserve"> while exploring the limits of web based visualization</w:t>
       </w:r>
     </w:p>
     <w:p>
@@ -939,6 +933,7 @@
           <w:sz w:val="22"/>
           <w:szCs w:val="22"/>
         </w:rPr>
+        <w:lastRenderedPageBreak/>
         <w:t>Benefit 1</w:t>
       </w:r>
     </w:p>
@@ -1008,17 +1003,7 @@
           <w:sz w:val="22"/>
           <w:szCs w:val="22"/>
         </w:rPr>
-        <w:t xml:space="preserve">One anti-goal is to produce reams of documentation.  We understand there is more value in producing valuable visualizations than writing detailed plans that will change as soon as the </w:t>
-      </w:r>
-      <w:r>
-        <w:rPr>
-          <w:rFonts w:ascii="¿∞¯øï'6EÂ" w:hAnsi="¿∞¯øï'6EÂ" w:cs="¿∞¯øï'6EÂ"/>
-          <w:color w:val="000000"/>
-          <w:sz w:val="22"/>
-          <w:szCs w:val="22"/>
-        </w:rPr>
-        <w:lastRenderedPageBreak/>
-        <w:t>ink is dry.</w:t>
+        <w:t>One anti-goal is to produce reams of documentation.  We understand there is more value in producing valuable visualizations than writing detailed plans that will change as soon as the ink is dry.</w:t>
       </w:r>
     </w:p>
     <w:p>
@@ -1078,61 +1063,30 @@
           <w:sz w:val="22"/>
           <w:szCs w:val="22"/>
         </w:rPr>
-        <w:t>Describe in detail which data manipulations (sort, filter</w:t>
-      </w:r>
-      <w:proofErr w:type="gramStart"/>
-      <w:r>
-        <w:rPr>
-          <w:rFonts w:ascii="¿∞¯øï'6EÂ" w:hAnsi="¿∞¯øï'6EÂ" w:cs="¿∞¯øï'6EÂ"/>
-          <w:color w:val="000000"/>
-          <w:sz w:val="22"/>
-          <w:szCs w:val="22"/>
-        </w:rPr>
-        <w:t>,..</w:t>
-      </w:r>
-      <w:proofErr w:type="gramEnd"/>
-      <w:r>
-        <w:rPr>
-          <w:rFonts w:ascii="¿∞¯øï'6EÂ" w:hAnsi="¿∞¯øï'6EÂ" w:cs="¿∞¯øï'6EÂ"/>
-          <w:color w:val="000000"/>
-          <w:sz w:val="22"/>
-          <w:szCs w:val="22"/>
-        </w:rPr>
-        <w:t>) and visual manipulations (zoom,</w:t>
-      </w:r>
-    </w:p>
-    <w:p>
-      <w:pPr>
-        <w:widowControl w:val="0"/>
-        <w:autoSpaceDE w:val="0"/>
-        <w:autoSpaceDN w:val="0"/>
-        <w:adjustRightInd w:val="0"/>
-        <w:rPr>
-          <w:rFonts w:ascii="¿∞¯øï'6EÂ" w:hAnsi="¿∞¯øï'6EÂ" w:cs="¿∞¯øï'6EÂ"/>
-          <w:color w:val="000000"/>
-          <w:sz w:val="22"/>
-          <w:szCs w:val="22"/>
-        </w:rPr>
-      </w:pPr>
-      <w:proofErr w:type="gramStart"/>
-      <w:r>
-        <w:rPr>
-          <w:rFonts w:ascii="¿∞¯øï'6EÂ" w:hAnsi="¿∞¯øï'6EÂ" w:cs="¿∞¯øï'6EÂ"/>
-          <w:color w:val="000000"/>
-          <w:sz w:val="22"/>
-          <w:szCs w:val="22"/>
-        </w:rPr>
-        <w:t>selection</w:t>
-      </w:r>
-      <w:proofErr w:type="gramEnd"/>
-      <w:r>
-        <w:rPr>
-          <w:rFonts w:ascii="¿∞¯øï'6EÂ" w:hAnsi="¿∞¯øï'6EÂ" w:cs="¿∞¯øï'6EÂ"/>
-          <w:color w:val="000000"/>
-          <w:sz w:val="22"/>
-          <w:szCs w:val="22"/>
-        </w:rPr>
-        <w:t>,…) you want to implement and how these support the goals.</w:t>
+        <w:t>Describe in detail which data manipulations (sort, filter,..) and visual manipulations (zoom,</w:t>
+      </w:r>
+    </w:p>
+    <w:p>
+      <w:pPr>
+        <w:widowControl w:val="0"/>
+        <w:autoSpaceDE w:val="0"/>
+        <w:autoSpaceDN w:val="0"/>
+        <w:adjustRightInd w:val="0"/>
+        <w:rPr>
+          <w:rFonts w:ascii="¿∞¯øï'6EÂ" w:hAnsi="¿∞¯øï'6EÂ" w:cs="¿∞¯øï'6EÂ"/>
+          <w:color w:val="000000"/>
+          <w:sz w:val="22"/>
+          <w:szCs w:val="22"/>
+        </w:rPr>
+      </w:pPr>
+      <w:r>
+        <w:rPr>
+          <w:rFonts w:ascii="¿∞¯øï'6EÂ" w:hAnsi="¿∞¯øï'6EÂ" w:cs="¿∞¯øï'6EÂ"/>
+          <w:color w:val="000000"/>
+          <w:sz w:val="22"/>
+          <w:szCs w:val="22"/>
+        </w:rPr>
+        <w:t>selection,…) you want to implement and how these support the goals.</w:t>
       </w:r>
     </w:p>
     <w:p>
@@ -1185,25 +1139,14 @@
           <w:szCs w:val="22"/>
         </w:rPr>
       </w:pPr>
-      <w:proofErr w:type="gramStart"/>
-      <w:r>
-        <w:rPr>
-          <w:rFonts w:ascii="¿∞¯øï'6EÂ" w:hAnsi="¿∞¯øï'6EÂ" w:cs="¿∞¯øï'6EÂ"/>
-          <w:color w:val="000000"/>
-          <w:sz w:val="22"/>
-          <w:szCs w:val="22"/>
-        </w:rPr>
-        <w:t>sources</w:t>
-      </w:r>
-      <w:proofErr w:type="gramEnd"/>
-      <w:r>
-        <w:rPr>
-          <w:rFonts w:ascii="¿∞¯øï'6EÂ" w:hAnsi="¿∞¯øï'6EÂ" w:cs="¿∞¯øï'6EÂ"/>
-          <w:color w:val="000000"/>
-          <w:sz w:val="22"/>
-          <w:szCs w:val="22"/>
-        </w:rPr>
-        <w:t>.</w:t>
+      <w:r>
+        <w:rPr>
+          <w:rFonts w:ascii="¿∞¯øï'6EÂ" w:hAnsi="¿∞¯øï'6EÂ" w:cs="¿∞¯øï'6EÂ"/>
+          <w:color w:val="000000"/>
+          <w:sz w:val="22"/>
+          <w:szCs w:val="22"/>
+        </w:rPr>
+        <w:t>sources.</w:t>
       </w:r>
     </w:p>
     <w:p>
@@ -1263,52 +1206,30 @@
           <w:sz w:val="22"/>
           <w:szCs w:val="22"/>
         </w:rPr>
-        <w:t xml:space="preserve">Do you expect to do substantial data cleanup? What quantities do you plan to </w:t>
-      </w:r>
-      <w:proofErr w:type="gramStart"/>
-      <w:r>
-        <w:rPr>
-          <w:rFonts w:ascii="¿∞¯øï'6EÂ" w:hAnsi="¿∞¯øï'6EÂ" w:cs="¿∞¯øï'6EÂ"/>
-          <w:color w:val="000000"/>
-          <w:sz w:val="22"/>
-          <w:szCs w:val="22"/>
-        </w:rPr>
-        <w:t>derive</w:t>
-      </w:r>
-      <w:proofErr w:type="gramEnd"/>
-    </w:p>
-    <w:p>
-      <w:pPr>
-        <w:widowControl w:val="0"/>
-        <w:autoSpaceDE w:val="0"/>
-        <w:autoSpaceDN w:val="0"/>
-        <w:adjustRightInd w:val="0"/>
-        <w:rPr>
-          <w:rFonts w:ascii="¿∞¯øï'6EÂ" w:hAnsi="¿∞¯øï'6EÂ" w:cs="¿∞¯øï'6EÂ"/>
-          <w:color w:val="000000"/>
-          <w:sz w:val="22"/>
-          <w:szCs w:val="22"/>
-        </w:rPr>
-      </w:pPr>
-      <w:proofErr w:type="gramStart"/>
-      <w:r>
-        <w:rPr>
-          <w:rFonts w:ascii="¿∞¯øï'6EÂ" w:hAnsi="¿∞¯øï'6EÂ" w:cs="¿∞¯øï'6EÂ"/>
-          <w:color w:val="000000"/>
-          <w:sz w:val="22"/>
-          <w:szCs w:val="22"/>
-        </w:rPr>
-        <w:t>from</w:t>
-      </w:r>
-      <w:proofErr w:type="gramEnd"/>
-      <w:r>
-        <w:rPr>
-          <w:rFonts w:ascii="¿∞¯øï'6EÂ" w:hAnsi="¿∞¯øï'6EÂ" w:cs="¿∞¯øï'6EÂ"/>
-          <w:color w:val="000000"/>
-          <w:sz w:val="22"/>
-          <w:szCs w:val="22"/>
-        </w:rPr>
-        <w:t xml:space="preserve"> your data? How will data processing be implemented?</w:t>
+        <w:t>Do you expect to do substantial data cleanup? What quantities do you plan to derive</w:t>
+      </w:r>
+    </w:p>
+    <w:p>
+      <w:pPr>
+        <w:widowControl w:val="0"/>
+        <w:autoSpaceDE w:val="0"/>
+        <w:autoSpaceDN w:val="0"/>
+        <w:adjustRightInd w:val="0"/>
+        <w:rPr>
+          <w:rFonts w:ascii="¿∞¯øï'6EÂ" w:hAnsi="¿∞¯øï'6EÂ" w:cs="¿∞¯øï'6EÂ"/>
+          <w:color w:val="000000"/>
+          <w:sz w:val="22"/>
+          <w:szCs w:val="22"/>
+        </w:rPr>
+      </w:pPr>
+      <w:r>
+        <w:rPr>
+          <w:rFonts w:ascii="¿∞¯øï'6EÂ" w:hAnsi="¿∞¯øï'6EÂ" w:cs="¿∞¯øï'6EÂ"/>
+          <w:color w:val="000000"/>
+          <w:sz w:val="22"/>
+          <w:szCs w:val="22"/>
+        </w:rPr>
+        <w:t>from your data? How will data processing be implemented?</w:t>
       </w:r>
     </w:p>
     <w:p>
@@ -1384,25 +1305,14 @@
           <w:szCs w:val="22"/>
         </w:rPr>
       </w:pPr>
-      <w:proofErr w:type="gramStart"/>
-      <w:r>
-        <w:rPr>
-          <w:rFonts w:ascii="¿∞¯øï'6EÂ" w:hAnsi="¿∞¯øï'6EÂ" w:cs="¿∞¯øï'6EÂ"/>
-          <w:color w:val="000000"/>
-          <w:sz w:val="22"/>
-          <w:szCs w:val="22"/>
-        </w:rPr>
-        <w:t>the</w:t>
-      </w:r>
-      <w:proofErr w:type="gramEnd"/>
-      <w:r>
-        <w:rPr>
-          <w:rFonts w:ascii="¿∞¯øï'6EÂ" w:hAnsi="¿∞¯øï'6EÂ" w:cs="¿∞¯øï'6EÂ"/>
-          <w:color w:val="000000"/>
-          <w:sz w:val="22"/>
-          <w:szCs w:val="22"/>
-        </w:rPr>
-        <w:t xml:space="preserve"> visualization design. Develop three alternative prototype designs for your visualization. </w:t>
+      <w:r>
+        <w:rPr>
+          <w:rFonts w:ascii="¿∞¯øï'6EÂ" w:hAnsi="¿∞¯øï'6EÂ" w:cs="¿∞¯øï'6EÂ"/>
+          <w:color w:val="000000"/>
+          <w:sz w:val="22"/>
+          <w:szCs w:val="22"/>
+        </w:rPr>
+        <w:t xml:space="preserve">the visualization design. Develop three alternative prototype designs for your visualization. </w:t>
       </w:r>
     </w:p>
     <w:p>
@@ -1522,13 +1432,8 @@
     <w:p/>
     <w:p>
       <w:r>
-        <w:t xml:space="preserve">Layout, focus, operations, pros &amp; cons, </w:t>
-      </w:r>
-      <w:proofErr w:type="gramStart"/>
-      <w:r>
-        <w:t>meta</w:t>
-      </w:r>
-      <w:proofErr w:type="gramEnd"/>
+        <w:t>Layout, focus, operations, pros &amp; cons, meta</w:t>
+      </w:r>
     </w:p>
     <w:p/>
     <w:p>
@@ -1876,7 +1781,6 @@
           <w:szCs w:val="19"/>
         </w:rPr>
       </w:pPr>
-      <w:proofErr w:type="gramStart"/>
       <w:r>
         <w:rPr>
           <w:rFonts w:ascii="Times New Roman" w:hAnsi="Times New Roman" w:cs="Times New Roman"/>
@@ -1885,7 +1789,6 @@
         </w:rPr>
         <w:t>concept</w:t>
       </w:r>
-      <w:proofErr w:type="gramEnd"/>
     </w:p>
     <w:p>
       <w:pPr>
@@ -2312,54 +2215,34 @@
           <w:szCs w:val="19"/>
         </w:rPr>
       </w:pPr>
-      <w:proofErr w:type="gramStart"/>
-      <w:r>
-        <w:rPr>
-          <w:rFonts w:ascii="Times New Roman" w:hAnsi="Times New Roman" w:cs="Times New Roman"/>
-          <w:sz w:val="19"/>
-          <w:szCs w:val="19"/>
-        </w:rPr>
-        <w:t>design</w:t>
-      </w:r>
-      <w:proofErr w:type="gramEnd"/>
-      <w:r>
-        <w:rPr>
-          <w:rFonts w:ascii="Times New Roman" w:hAnsi="Times New Roman" w:cs="Times New Roman"/>
-          <w:sz w:val="19"/>
-          <w:szCs w:val="19"/>
-        </w:rPr>
-        <w:t xml:space="preserve"> interactions</w:t>
-      </w:r>
-    </w:p>
-    <w:p>
-      <w:pPr>
-        <w:widowControl w:val="0"/>
-        <w:autoSpaceDE w:val="0"/>
-        <w:autoSpaceDN w:val="0"/>
-        <w:adjustRightInd w:val="0"/>
-        <w:rPr>
-          <w:rFonts w:ascii="Times New Roman" w:hAnsi="Times New Roman" w:cs="Times New Roman"/>
-          <w:sz w:val="19"/>
-          <w:szCs w:val="19"/>
-        </w:rPr>
-      </w:pPr>
-      <w:proofErr w:type="gramStart"/>
-      <w:r>
-        <w:rPr>
-          <w:rFonts w:ascii="Times New Roman" w:hAnsi="Times New Roman" w:cs="Times New Roman"/>
-          <w:sz w:val="19"/>
-          <w:szCs w:val="19"/>
-        </w:rPr>
-        <w:t>design</w:t>
-      </w:r>
-      <w:proofErr w:type="gramEnd"/>
-      <w:r>
-        <w:rPr>
-          <w:rFonts w:ascii="Times New Roman" w:hAnsi="Times New Roman" w:cs="Times New Roman"/>
-          <w:sz w:val="19"/>
-          <w:szCs w:val="19"/>
-        </w:rPr>
-        <w:t xml:space="preserve"> layout and storytelling</w:t>
+      <w:r>
+        <w:rPr>
+          <w:rFonts w:ascii="Times New Roman" w:hAnsi="Times New Roman" w:cs="Times New Roman"/>
+          <w:sz w:val="19"/>
+          <w:szCs w:val="19"/>
+        </w:rPr>
+        <w:t>design interactions</w:t>
+      </w:r>
+    </w:p>
+    <w:p>
+      <w:pPr>
+        <w:widowControl w:val="0"/>
+        <w:autoSpaceDE w:val="0"/>
+        <w:autoSpaceDN w:val="0"/>
+        <w:adjustRightInd w:val="0"/>
+        <w:rPr>
+          <w:rFonts w:ascii="Times New Roman" w:hAnsi="Times New Roman" w:cs="Times New Roman"/>
+          <w:sz w:val="19"/>
+          <w:szCs w:val="19"/>
+        </w:rPr>
+      </w:pPr>
+      <w:r>
+        <w:rPr>
+          <w:rFonts w:ascii="Times New Roman" w:hAnsi="Times New Roman" w:cs="Times New Roman"/>
+          <w:sz w:val="19"/>
+          <w:szCs w:val="19"/>
+        </w:rPr>
+        <w:t>design layout and storytelling</w:t>
       </w:r>
     </w:p>
     <w:p>
@@ -2416,85 +2299,55 @@
           <w:szCs w:val="19"/>
         </w:rPr>
       </w:pPr>
-      <w:proofErr w:type="gramStart"/>
-      <w:r>
-        <w:rPr>
-          <w:rFonts w:ascii="Times New Roman" w:hAnsi="Times New Roman" w:cs="Times New Roman"/>
-          <w:sz w:val="19"/>
-          <w:szCs w:val="19"/>
-        </w:rPr>
-        <w:t>define</w:t>
-      </w:r>
-      <w:proofErr w:type="gramEnd"/>
-      <w:r>
-        <w:rPr>
-          <w:rFonts w:ascii="Times New Roman" w:hAnsi="Times New Roman" w:cs="Times New Roman"/>
-          <w:sz w:val="19"/>
-          <w:szCs w:val="19"/>
-        </w:rPr>
-        <w:t xml:space="preserve"> data structure</w:t>
-      </w:r>
-    </w:p>
-    <w:p>
-      <w:pPr>
-        <w:widowControl w:val="0"/>
-        <w:autoSpaceDE w:val="0"/>
-        <w:autoSpaceDN w:val="0"/>
-        <w:adjustRightInd w:val="0"/>
-        <w:rPr>
-          <w:rFonts w:ascii="Times New Roman" w:hAnsi="Times New Roman" w:cs="Times New Roman"/>
-          <w:sz w:val="19"/>
-          <w:szCs w:val="19"/>
-        </w:rPr>
-      </w:pPr>
-      <w:proofErr w:type="gramStart"/>
-      <w:r>
-        <w:rPr>
-          <w:rFonts w:ascii="Times New Roman" w:hAnsi="Times New Roman" w:cs="Times New Roman"/>
-          <w:sz w:val="19"/>
-          <w:szCs w:val="19"/>
-        </w:rPr>
-        <w:t>explore</w:t>
-      </w:r>
-      <w:proofErr w:type="gramEnd"/>
-      <w:r>
-        <w:rPr>
-          <w:rFonts w:ascii="Times New Roman" w:hAnsi="Times New Roman" w:cs="Times New Roman"/>
-          <w:sz w:val="19"/>
-          <w:szCs w:val="19"/>
-        </w:rPr>
-        <w:t xml:space="preserve"> efficient algorithms</w:t>
-      </w:r>
-    </w:p>
-    <w:p>
-      <w:pPr>
-        <w:widowControl w:val="0"/>
-        <w:autoSpaceDE w:val="0"/>
-        <w:autoSpaceDN w:val="0"/>
-        <w:adjustRightInd w:val="0"/>
-        <w:rPr>
-          <w:rFonts w:ascii="Times New Roman" w:hAnsi="Times New Roman" w:cs="Times New Roman"/>
-          <w:sz w:val="19"/>
-          <w:szCs w:val="19"/>
-        </w:rPr>
-      </w:pPr>
-      <w:proofErr w:type="gramStart"/>
-      <w:r>
-        <w:rPr>
-          <w:rFonts w:ascii="Times New Roman" w:hAnsi="Times New Roman" w:cs="Times New Roman"/>
-          <w:sz w:val="19"/>
-          <w:szCs w:val="19"/>
-        </w:rPr>
-        <w:t>design</w:t>
-      </w:r>
-      <w:proofErr w:type="gramEnd"/>
-      <w:r>
-        <w:rPr>
-          <w:rFonts w:ascii="Times New Roman" w:hAnsi="Times New Roman" w:cs="Times New Roman"/>
-          <w:sz w:val="19"/>
-          <w:szCs w:val="19"/>
-        </w:rPr>
-        <w:t xml:space="preserve"> system architecture</w:t>
+      <w:r>
+        <w:rPr>
+          <w:rFonts w:ascii="Times New Roman" w:hAnsi="Times New Roman" w:cs="Times New Roman"/>
+          <w:sz w:val="19"/>
+          <w:szCs w:val="19"/>
+        </w:rPr>
+        <w:t>define data structure</w:t>
+      </w:r>
+    </w:p>
+    <w:p>
+      <w:pPr>
+        <w:widowControl w:val="0"/>
+        <w:autoSpaceDE w:val="0"/>
+        <w:autoSpaceDN w:val="0"/>
+        <w:adjustRightInd w:val="0"/>
+        <w:rPr>
+          <w:rFonts w:ascii="Times New Roman" w:hAnsi="Times New Roman" w:cs="Times New Roman"/>
+          <w:sz w:val="19"/>
+          <w:szCs w:val="19"/>
+        </w:rPr>
+      </w:pPr>
+      <w:r>
+        <w:rPr>
+          <w:rFonts w:ascii="Times New Roman" w:hAnsi="Times New Roman" w:cs="Times New Roman"/>
+          <w:sz w:val="19"/>
+          <w:szCs w:val="19"/>
+        </w:rPr>
+        <w:t>explore efficient algorithms</w:t>
+      </w:r>
+    </w:p>
+    <w:p>
+      <w:pPr>
+        <w:widowControl w:val="0"/>
+        <w:autoSpaceDE w:val="0"/>
+        <w:autoSpaceDN w:val="0"/>
+        <w:adjustRightInd w:val="0"/>
+        <w:rPr>
+          <w:rFonts w:ascii="Times New Roman" w:hAnsi="Times New Roman" w:cs="Times New Roman"/>
+          <w:sz w:val="19"/>
+          <w:szCs w:val="19"/>
+        </w:rPr>
+      </w:pPr>
+      <w:r>
+        <w:rPr>
+          <w:rFonts w:ascii="Times New Roman" w:hAnsi="Times New Roman" w:cs="Times New Roman"/>
+          <w:sz w:val="19"/>
+          <w:szCs w:val="19"/>
+        </w:rPr>
+        <w:t>design system architecture</w:t>
       </w:r>
     </w:p>
     <w:p>
@@ -2578,80 +2431,43 @@
           <w:sz w:val="19"/>
           <w:szCs w:val="19"/>
         </w:rPr>
-        <w:t>…</w:t>
-      </w:r>
-      <w:proofErr w:type="gramStart"/>
-      <w:r>
-        <w:rPr>
-          <w:rFonts w:ascii="Times New Roman" w:hAnsi="Times New Roman" w:cs="Times New Roman"/>
-          <w:sz w:val="19"/>
-          <w:szCs w:val="19"/>
-        </w:rPr>
-        <w:t>support</w:t>
-      </w:r>
-      <w:proofErr w:type="gramEnd"/>
-      <w:r>
-        <w:rPr>
-          <w:rFonts w:ascii="Times New Roman" w:hAnsi="Times New Roman" w:cs="Times New Roman"/>
-          <w:sz w:val="19"/>
-          <w:szCs w:val="19"/>
-        </w:rPr>
-        <w:t xml:space="preserve"> the task?</w:t>
-      </w:r>
-    </w:p>
-    <w:p>
-      <w:pPr>
-        <w:rPr>
-          <w:rFonts w:ascii="Times New Roman" w:hAnsi="Times New Roman" w:cs="Times New Roman"/>
-          <w:sz w:val="19"/>
-          <w:szCs w:val="19"/>
-        </w:rPr>
-      </w:pPr>
-      <w:r>
-        <w:rPr>
-          <w:rFonts w:ascii="Times New Roman" w:hAnsi="Times New Roman" w:cs="Times New Roman"/>
-          <w:sz w:val="19"/>
-          <w:szCs w:val="19"/>
-        </w:rPr>
-        <w:t>…</w:t>
-      </w:r>
-      <w:proofErr w:type="gramStart"/>
-      <w:r>
-        <w:rPr>
-          <w:rFonts w:ascii="Times New Roman" w:hAnsi="Times New Roman" w:cs="Times New Roman"/>
-          <w:sz w:val="19"/>
-          <w:szCs w:val="19"/>
-        </w:rPr>
-        <w:t>provide</w:t>
-      </w:r>
-      <w:proofErr w:type="gramEnd"/>
-      <w:r>
-        <w:rPr>
-          <w:rFonts w:ascii="Times New Roman" w:hAnsi="Times New Roman" w:cs="Times New Roman"/>
-          <w:sz w:val="19"/>
-          <w:szCs w:val="19"/>
-        </w:rPr>
-        <w:t xml:space="preserve"> (new) insights?</w:t>
-      </w:r>
-    </w:p>
-    <w:p>
-      <w:pPr>
-        <w:rPr>
-          <w:rFonts w:ascii="Times New Roman" w:hAnsi="Times New Roman" w:cs="Times New Roman"/>
-          <w:sz w:val="19"/>
-          <w:szCs w:val="19"/>
-        </w:rPr>
-      </w:pPr>
-    </w:p>
-    <w:p>
-      <w:pPr>
-        <w:rPr>
-          <w:rFonts w:ascii="Times New Roman" w:hAnsi="Times New Roman" w:cs="Times New Roman"/>
-          <w:sz w:val="19"/>
-          <w:szCs w:val="19"/>
-        </w:rPr>
-      </w:pPr>
-      <w:proofErr w:type="gramStart"/>
+        <w:t>…support the task?</w:t>
+      </w:r>
+    </w:p>
+    <w:p>
+      <w:pPr>
+        <w:rPr>
+          <w:rFonts w:ascii="Times New Roman" w:hAnsi="Times New Roman" w:cs="Times New Roman"/>
+          <w:sz w:val="19"/>
+          <w:szCs w:val="19"/>
+        </w:rPr>
+      </w:pPr>
+      <w:r>
+        <w:rPr>
+          <w:rFonts w:ascii="Times New Roman" w:hAnsi="Times New Roman" w:cs="Times New Roman"/>
+          <w:sz w:val="19"/>
+          <w:szCs w:val="19"/>
+        </w:rPr>
+        <w:t>…provide (new) insights?</w:t>
+      </w:r>
+    </w:p>
+    <w:p>
+      <w:pPr>
+        <w:rPr>
+          <w:rFonts w:ascii="Times New Roman" w:hAnsi="Times New Roman" w:cs="Times New Roman"/>
+          <w:sz w:val="19"/>
+          <w:szCs w:val="19"/>
+        </w:rPr>
+      </w:pPr>
+    </w:p>
+    <w:p>
+      <w:pPr>
+        <w:rPr>
+          <w:rFonts w:ascii="Times New Roman" w:hAnsi="Times New Roman" w:cs="Times New Roman"/>
+          <w:sz w:val="19"/>
+          <w:szCs w:val="19"/>
+        </w:rPr>
+      </w:pPr>
       <w:r>
         <w:rPr>
           <w:rFonts w:ascii="Times New Roman" w:hAnsi="Times New Roman" w:cs="Times New Roman"/>
@@ -2660,7 +2476,6 @@
         </w:rPr>
         <w:t>screencast</w:t>
       </w:r>
-      <w:proofErr w:type="gramEnd"/>
     </w:p>
     <w:p>
       <w:pPr>
@@ -2707,7 +2522,6 @@
           <w:szCs w:val="22"/>
         </w:rPr>
       </w:pPr>
-      <w:proofErr w:type="gramStart"/>
       <w:r>
         <w:rPr>
           <w:rFonts w:ascii="¿∞¯øï'6EÂ" w:hAnsi="¿∞¯øï'6EÂ" w:cs="¿∞¯øï'6EÂ"/>
@@ -2716,7 +2530,6 @@
         </w:rPr>
         <w:t>Project re-design</w:t>
       </w:r>
-      <w:proofErr w:type="gramEnd"/>
     </w:p>
     <w:p>
       <w:pPr>
@@ -3110,65 +2923,333 @@
           <w:sz w:val="22"/>
           <w:szCs w:val="22"/>
         </w:rPr>
-        <w:t xml:space="preserve">a) </w:t>
-      </w:r>
-      <w:proofErr w:type="gramStart"/>
-      <w:r>
-        <w:rPr>
-          <w:rFonts w:ascii="¿∞¯øï'6EÂ" w:hAnsi="¿∞¯øï'6EÂ" w:cs="¿∞¯øï'6EÂ"/>
-          <w:sz w:val="22"/>
-          <w:szCs w:val="22"/>
-        </w:rPr>
-        <w:t>an</w:t>
-      </w:r>
-      <w:proofErr w:type="gramEnd"/>
-      <w:r>
-        <w:rPr>
-          <w:rFonts w:ascii="¿∞¯øï'6EÂ" w:hAnsi="¿∞¯øï'6EÂ" w:cs="¿∞¯øï'6EÂ"/>
-          <w:sz w:val="22"/>
-          <w:szCs w:val="22"/>
-        </w:rPr>
-        <w:t xml:space="preserve"> extension of an existing visualization type, or</w:t>
-      </w:r>
-    </w:p>
-    <w:p>
-      <w:pPr>
-        <w:widowControl w:val="0"/>
-        <w:autoSpaceDE w:val="0"/>
-        <w:autoSpaceDN w:val="0"/>
-        <w:adjustRightInd w:val="0"/>
-        <w:rPr>
-          <w:rFonts w:ascii="¿∞¯øï'6EÂ" w:hAnsi="¿∞¯øï'6EÂ" w:cs="¿∞¯øï'6EÂ"/>
-          <w:color w:val="000000"/>
-          <w:sz w:val="22"/>
-          <w:szCs w:val="22"/>
-        </w:rPr>
-      </w:pPr>
-      <w:r>
-        <w:rPr>
-          <w:rFonts w:ascii="¿∞¯øï'6EÂ" w:hAnsi="¿∞¯øï'6EÂ" w:cs="¿∞¯øï'6EÂ"/>
-          <w:sz w:val="22"/>
-          <w:szCs w:val="22"/>
-        </w:rPr>
-        <w:t xml:space="preserve">b) </w:t>
-      </w:r>
-      <w:proofErr w:type="gramStart"/>
-      <w:r>
-        <w:rPr>
-          <w:rFonts w:ascii="¿∞¯øï'6EÂ" w:hAnsi="¿∞¯øï'6EÂ" w:cs="¿∞¯øï'6EÂ"/>
-          <w:sz w:val="22"/>
-          <w:szCs w:val="22"/>
-        </w:rPr>
-        <w:t>a</w:t>
-      </w:r>
-      <w:proofErr w:type="gramEnd"/>
-      <w:r>
-        <w:rPr>
-          <w:rFonts w:ascii="¿∞¯øï'6EÂ" w:hAnsi="¿∞¯øï'6EÂ" w:cs="¿∞¯øï'6EÂ"/>
-          <w:sz w:val="22"/>
-          <w:szCs w:val="22"/>
-        </w:rPr>
-        <w:t xml:space="preserve"> novel visualization type</w:t>
+        <w:t>a) an extension of an existing visualization type, or</w:t>
+      </w:r>
+    </w:p>
+    <w:p>
+      <w:pPr>
+        <w:widowControl w:val="0"/>
+        <w:autoSpaceDE w:val="0"/>
+        <w:autoSpaceDN w:val="0"/>
+        <w:adjustRightInd w:val="0"/>
+        <w:rPr>
+          <w:rFonts w:ascii="¿∞¯øï'6EÂ" w:hAnsi="¿∞¯øï'6EÂ" w:cs="¿∞¯øï'6EÂ"/>
+          <w:color w:val="000000"/>
+          <w:sz w:val="22"/>
+          <w:szCs w:val="22"/>
+        </w:rPr>
+      </w:pPr>
+      <w:r>
+        <w:rPr>
+          <w:rFonts w:ascii="¿∞¯øï'6EÂ" w:hAnsi="¿∞¯øï'6EÂ" w:cs="¿∞¯øï'6EÂ"/>
+          <w:sz w:val="22"/>
+          <w:szCs w:val="22"/>
+        </w:rPr>
+        <w:t>b) a novel visualization type</w:t>
+      </w:r>
+    </w:p>
+    <w:p>
+      <w:pPr>
+        <w:widowControl w:val="0"/>
+        <w:autoSpaceDE w:val="0"/>
+        <w:autoSpaceDN w:val="0"/>
+        <w:adjustRightInd w:val="0"/>
+        <w:rPr>
+          <w:rFonts w:ascii="¿∞¯øï'6EÂ" w:hAnsi="¿∞¯øï'6EÂ" w:cs="¿∞¯øï'6EÂ"/>
+          <w:color w:val="000000"/>
+          <w:sz w:val="22"/>
+          <w:szCs w:val="22"/>
+        </w:rPr>
+      </w:pPr>
+      <w:r>
+        <w:rPr>
+          <w:rFonts w:ascii="¿∞¯øï'6EÂ" w:hAnsi="¿∞¯øï'6EÂ" w:cs="¿∞¯øï'6EÂ"/>
+          <w:noProof/>
+          <w:color w:val="000000"/>
+          <w:sz w:val="22"/>
+          <w:szCs w:val="22"/>
+        </w:rPr>
+        <w:drawing>
+          <wp:inline distT="0" distB="0" distL="0" distR="0" wp14:anchorId="7E758383" wp14:editId="18A70152">
+            <wp:extent cx="5486400" cy="3429000"/>
+            <wp:effectExtent l="0" t="0" r="0" b="0"/>
+            <wp:docPr id="1" name="Picture 1"/>
+            <wp:cNvGraphicFramePr>
+              <a:graphicFrameLocks xmlns:a="http://schemas.openxmlformats.org/drawingml/2006/main" noChangeAspect="1"/>
+            </wp:cNvGraphicFramePr>
+            <a:graphic xmlns:a="http://schemas.openxmlformats.org/drawingml/2006/main">
+              <a:graphicData uri="http://schemas.openxmlformats.org/drawingml/2006/picture">
+                <pic:pic xmlns:pic="http://schemas.openxmlformats.org/drawingml/2006/picture">
+                  <pic:nvPicPr>
+                    <pic:cNvPr id="0" name="LPI Data Screen Shot.png"/>
+                    <pic:cNvPicPr/>
+                  </pic:nvPicPr>
+                  <pic:blipFill>
+                    <a:blip r:embed="rId13">
+                      <a:extLst>
+                        <a:ext uri="{28A0092B-C50C-407E-A947-70E740481C1C}">
+                          <a14:useLocalDpi xmlns:a14="http://schemas.microsoft.com/office/drawing/2010/main" val="0"/>
+                        </a:ext>
+                      </a:extLst>
+                    </a:blip>
+                    <a:stretch>
+                      <a:fillRect/>
+                    </a:stretch>
+                  </pic:blipFill>
+                  <pic:spPr>
+                    <a:xfrm>
+                      <a:off x="0" y="0"/>
+                      <a:ext cx="5486400" cy="3429000"/>
+                    </a:xfrm>
+                    <a:prstGeom prst="rect">
+                      <a:avLst/>
+                    </a:prstGeom>
+                  </pic:spPr>
+                </pic:pic>
+              </a:graphicData>
+            </a:graphic>
+          </wp:inline>
+        </w:drawing>
+      </w:r>
+    </w:p>
+    <w:p>
+      <w:pPr>
+        <w:widowControl w:val="0"/>
+        <w:autoSpaceDE w:val="0"/>
+        <w:autoSpaceDN w:val="0"/>
+        <w:adjustRightInd w:val="0"/>
+        <w:rPr>
+          <w:rFonts w:ascii="¿∞¯øï'6EÂ" w:hAnsi="¿∞¯øï'6EÂ" w:cs="¿∞¯øï'6EÂ"/>
+          <w:color w:val="000000"/>
+          <w:sz w:val="22"/>
+          <w:szCs w:val="22"/>
+        </w:rPr>
+      </w:pPr>
+      <w:r>
+        <w:rPr>
+          <w:rFonts w:ascii="¿∞¯øï'6EÂ" w:hAnsi="¿∞¯øï'6EÂ" w:cs="¿∞¯øï'6EÂ"/>
+          <w:color w:val="000000"/>
+          <w:sz w:val="22"/>
+          <w:szCs w:val="22"/>
+        </w:rPr>
+        <w:t>Data Screenshot</w:t>
+      </w:r>
+    </w:p>
+    <w:p>
+      <w:pPr>
+        <w:widowControl w:val="0"/>
+        <w:autoSpaceDE w:val="0"/>
+        <w:autoSpaceDN w:val="0"/>
+        <w:adjustRightInd w:val="0"/>
+        <w:rPr>
+          <w:rFonts w:ascii="¿∞¯øï'6EÂ" w:hAnsi="¿∞¯øï'6EÂ" w:cs="¿∞¯øï'6EÂ"/>
+          <w:color w:val="000000"/>
+          <w:sz w:val="22"/>
+          <w:szCs w:val="22"/>
+        </w:rPr>
+      </w:pPr>
+    </w:p>
+    <w:p>
+      <w:pPr>
+        <w:widowControl w:val="0"/>
+        <w:autoSpaceDE w:val="0"/>
+        <w:autoSpaceDN w:val="0"/>
+        <w:adjustRightInd w:val="0"/>
+        <w:rPr>
+          <w:rFonts w:ascii="¿∞¯øï'6EÂ" w:hAnsi="¿∞¯øï'6EÂ" w:cs="¿∞¯øï'6EÂ"/>
+          <w:b/>
+          <w:color w:val="000000"/>
+          <w:sz w:val="22"/>
+          <w:szCs w:val="22"/>
+        </w:rPr>
+      </w:pPr>
+      <w:r>
+        <w:rPr>
+          <w:rFonts w:ascii="¿∞¯øï'6EÂ" w:hAnsi="¿∞¯øï'6EÂ" w:cs="¿∞¯øï'6EÂ"/>
+          <w:b/>
+          <w:color w:val="000000"/>
+          <w:sz w:val="22"/>
+          <w:szCs w:val="22"/>
+        </w:rPr>
+        <w:t>Data Definitions</w:t>
+      </w:r>
+    </w:p>
+    <w:p>
+      <w:pPr>
+        <w:textAlignment w:val="baseline"/>
+        <w:rPr>
+          <w:rFonts w:ascii="Arial" w:eastAsia="Times New Roman" w:hAnsi="Arial" w:cs="Arial"/>
+          <w:color w:val="000000"/>
+          <w:sz w:val="18"/>
+          <w:szCs w:val="18"/>
+        </w:rPr>
+      </w:pPr>
+      <w:r>
+        <w:rPr>
+          <w:rFonts w:ascii="Arial" w:hAnsi="Arial" w:cs="Arial"/>
+          <w:color w:val="000000"/>
+          <w:sz w:val="18"/>
+          <w:szCs w:val="18"/>
+        </w:rPr>
+        <w:t xml:space="preserve">The international score uses six key dimensions to benchmark countries' performance and also displays the derived overall LPI index. </w:t>
+      </w:r>
+      <w:r>
+        <w:rPr>
+          <w:rFonts w:ascii="Arial" w:eastAsia="Times New Roman" w:hAnsi="Arial" w:cs="Arial"/>
+          <w:color w:val="000000"/>
+          <w:sz w:val="18"/>
+          <w:szCs w:val="18"/>
+        </w:rPr>
+        <w:t>The logistics performance (LPI) is the weighted average of the country scores on the six key dimensions: </w:t>
+      </w:r>
+      <w:r>
+        <w:rPr>
+          <w:rFonts w:ascii="Arial" w:eastAsia="Times New Roman" w:hAnsi="Arial" w:cs="Arial"/>
+          <w:color w:val="000000"/>
+          <w:sz w:val="18"/>
+          <w:szCs w:val="18"/>
+        </w:rPr>
+        <w:br/>
+      </w:r>
+    </w:p>
+    <w:p>
+      <w:pPr>
+        <w:textAlignment w:val="baseline"/>
+        <w:rPr>
+          <w:rFonts w:ascii="Arial" w:hAnsi="Arial" w:cs="Arial"/>
+          <w:color w:val="000000"/>
+          <w:sz w:val="18"/>
+          <w:szCs w:val="18"/>
+        </w:rPr>
+      </w:pPr>
+      <w:r>
+        <w:rPr>
+          <w:rFonts w:ascii="Arial" w:hAnsi="Arial" w:cs="Arial"/>
+          <w:color w:val="000000"/>
+          <w:sz w:val="18"/>
+          <w:szCs w:val="18"/>
+        </w:rPr>
+        <w:t>1) Efficiency of the clearance process (i.e., speed, simplicity and predictability of formalities) by border control agencies, including customs;</w:t>
+      </w:r>
+    </w:p>
+    <w:p>
+      <w:pPr>
+        <w:textAlignment w:val="baseline"/>
+        <w:rPr>
+          <w:rFonts w:ascii="Arial" w:hAnsi="Arial" w:cs="Arial"/>
+          <w:color w:val="000000"/>
+          <w:sz w:val="18"/>
+          <w:szCs w:val="18"/>
+        </w:rPr>
+      </w:pPr>
+      <w:r>
+        <w:rPr>
+          <w:rFonts w:ascii="Arial" w:hAnsi="Arial" w:cs="Arial"/>
+          <w:color w:val="000000"/>
+          <w:sz w:val="18"/>
+          <w:szCs w:val="18"/>
+        </w:rPr>
+        <w:t>2) Quality of trade and transport related infrastructure (e.g., ports, railroads, roads, information technology);</w:t>
+      </w:r>
+    </w:p>
+    <w:p>
+      <w:pPr>
+        <w:textAlignment w:val="baseline"/>
+        <w:rPr>
+          <w:rFonts w:ascii="Arial" w:hAnsi="Arial" w:cs="Arial"/>
+          <w:color w:val="000000"/>
+          <w:sz w:val="18"/>
+          <w:szCs w:val="18"/>
+        </w:rPr>
+      </w:pPr>
+      <w:r>
+        <w:rPr>
+          <w:rFonts w:ascii="Arial" w:hAnsi="Arial" w:cs="Arial"/>
+          <w:color w:val="000000"/>
+          <w:sz w:val="18"/>
+          <w:szCs w:val="18"/>
+        </w:rPr>
+        <w:t>3) Ease of arranging competitively priced shipments;</w:t>
+      </w:r>
+    </w:p>
+    <w:p>
+      <w:pPr>
+        <w:textAlignment w:val="baseline"/>
+        <w:rPr>
+          <w:rFonts w:ascii="Arial" w:hAnsi="Arial" w:cs="Arial"/>
+          <w:color w:val="000000"/>
+          <w:sz w:val="18"/>
+          <w:szCs w:val="18"/>
+        </w:rPr>
+      </w:pPr>
+      <w:r>
+        <w:rPr>
+          <w:rFonts w:ascii="Arial" w:hAnsi="Arial" w:cs="Arial"/>
+          <w:color w:val="000000"/>
+          <w:sz w:val="18"/>
+          <w:szCs w:val="18"/>
+        </w:rPr>
+        <w:t>4) Competence and quality of logistics services (e.g., transport operators, customs brokers);</w:t>
+      </w:r>
+    </w:p>
+    <w:p>
+      <w:pPr>
+        <w:textAlignment w:val="baseline"/>
+        <w:rPr>
+          <w:rFonts w:ascii="Arial" w:hAnsi="Arial" w:cs="Arial"/>
+          <w:color w:val="000000"/>
+          <w:sz w:val="18"/>
+          <w:szCs w:val="18"/>
+        </w:rPr>
+      </w:pPr>
+      <w:r>
+        <w:rPr>
+          <w:rFonts w:ascii="Arial" w:hAnsi="Arial" w:cs="Arial"/>
+          <w:color w:val="000000"/>
+          <w:sz w:val="18"/>
+          <w:szCs w:val="18"/>
+        </w:rPr>
+        <w:t>5) Ability to track and trace consignments;</w:t>
+      </w:r>
+    </w:p>
+    <w:p>
+      <w:pPr>
+        <w:textAlignment w:val="baseline"/>
+        <w:rPr>
+          <w:rFonts w:ascii="Arial" w:hAnsi="Arial" w:cs="Arial"/>
+          <w:color w:val="000000"/>
+          <w:sz w:val="18"/>
+          <w:szCs w:val="18"/>
+        </w:rPr>
+      </w:pPr>
+      <w:r>
+        <w:rPr>
+          <w:rFonts w:ascii="Arial" w:hAnsi="Arial" w:cs="Arial"/>
+          <w:color w:val="000000"/>
+          <w:sz w:val="18"/>
+          <w:szCs w:val="18"/>
+        </w:rPr>
+        <w:t>6) Timeliness of shipments in reaching destination within the scheduled or expected delivery time.</w:t>
+      </w:r>
+    </w:p>
+    <w:p>
+      <w:pPr>
+        <w:textAlignment w:val="baseline"/>
+        <w:rPr>
+          <w:rFonts w:ascii="Arial" w:eastAsia="Times New Roman" w:hAnsi="Arial" w:cs="Arial"/>
+          <w:color w:val="000000"/>
+          <w:sz w:val="18"/>
+          <w:szCs w:val="18"/>
+        </w:rPr>
+      </w:pPr>
+      <w:r>
+        <w:rPr>
+          <w:rFonts w:ascii="Arial" w:eastAsia="Times New Roman" w:hAnsi="Arial" w:cs="Arial"/>
+          <w:color w:val="000000"/>
+          <w:sz w:val="18"/>
+          <w:szCs w:val="18"/>
+        </w:rPr>
+        <w:t>The scorecards demonstrate comparative performance—the dimensions show on a scale (lowest score to highest score) from 1 to 5 relevant to the possible comparison groups—of all countries (world), region and income groups.</w:t>
       </w:r>
     </w:p>
     <w:p>
@@ -3250,7 +3331,6 @@
           <w:szCs w:val="22"/>
         </w:rPr>
       </w:pPr>
-      <w:proofErr w:type="spellStart"/>
       <w:r>
         <w:rPr>
           <w:rFonts w:ascii="¿∞¯øï'6EÂ" w:hAnsi="¿∞¯øï'6EÂ" w:cs="¿∞¯øï'6EÂ"/>
@@ -3260,19 +3340,76 @@
         </w:rPr>
         <w:t>Mindmap</w:t>
       </w:r>
-      <w:proofErr w:type="spellEnd"/>
-    </w:p>
-    <w:p>
-      <w:pPr>
-        <w:rPr>
-          <w:rFonts w:ascii="¿∞¯øï'6EÂ" w:hAnsi="¿∞¯øï'6EÂ" w:cs="¿∞¯øï'6EÂ"/>
-          <w:color w:val="000000"/>
-          <w:sz w:val="22"/>
-          <w:szCs w:val="22"/>
-        </w:rPr>
-      </w:pPr>
-    </w:p>
-    <w:p>
+    </w:p>
+    <w:p>
+      <w:pPr>
+        <w:rPr>
+          <w:rFonts w:ascii="¿∞¯øï'6EÂ" w:hAnsi="¿∞¯øï'6EÂ" w:cs="¿∞¯øï'6EÂ"/>
+          <w:color w:val="000000"/>
+          <w:sz w:val="22"/>
+          <w:szCs w:val="22"/>
+        </w:rPr>
+      </w:pPr>
+      <w:r>
+        <w:rPr>
+          <w:rFonts w:ascii="¿∞¯øï'6EÂ" w:hAnsi="¿∞¯øï'6EÂ" w:cs="¿∞¯øï'6EÂ"/>
+          <w:noProof/>
+          <w:color w:val="000000"/>
+          <w:sz w:val="22"/>
+          <w:szCs w:val="22"/>
+        </w:rPr>
+        <w:drawing>
+          <wp:inline distT="0" distB="0" distL="0" distR="0" wp14:anchorId="67D6B75B" wp14:editId="78823D3D">
+            <wp:extent cx="5486400" cy="4239260"/>
+            <wp:effectExtent l="0" t="0" r="0" b="0"/>
+            <wp:docPr id="2" name="Picture 2"/>
+            <wp:cNvGraphicFramePr>
+              <a:graphicFrameLocks xmlns:a="http://schemas.openxmlformats.org/drawingml/2006/main" noChangeAspect="1"/>
+            </wp:cNvGraphicFramePr>
+            <a:graphic xmlns:a="http://schemas.openxmlformats.org/drawingml/2006/main">
+              <a:graphicData uri="http://schemas.openxmlformats.org/drawingml/2006/picture">
+                <pic:pic xmlns:pic="http://schemas.openxmlformats.org/drawingml/2006/picture">
+                  <pic:nvPicPr>
+                    <pic:cNvPr id="0" name="Possible Designs.pdf"/>
+                    <pic:cNvPicPr/>
+                  </pic:nvPicPr>
+                  <pic:blipFill>
+                    <a:blip r:embed="rId14">
+                      <a:extLst>
+                        <a:ext uri="{28A0092B-C50C-407E-A947-70E740481C1C}">
+                          <a14:useLocalDpi xmlns:a14="http://schemas.microsoft.com/office/drawing/2010/main" val="0"/>
+                        </a:ext>
+                      </a:extLst>
+                    </a:blip>
+                    <a:stretch>
+                      <a:fillRect/>
+                    </a:stretch>
+                  </pic:blipFill>
+                  <pic:spPr>
+                    <a:xfrm>
+                      <a:off x="0" y="0"/>
+                      <a:ext cx="5486400" cy="4239260"/>
+                    </a:xfrm>
+                    <a:prstGeom prst="rect">
+                      <a:avLst/>
+                    </a:prstGeom>
+                  </pic:spPr>
+                </pic:pic>
+              </a:graphicData>
+            </a:graphic>
+          </wp:inline>
+        </w:drawing>
+      </w:r>
+    </w:p>
+    <w:p>
+      <w:pPr>
+        <w:rPr>
+          <w:rFonts w:ascii="¿∞¯øï'6EÂ" w:hAnsi="¿∞¯øï'6EÂ" w:cs="¿∞¯øï'6EÂ"/>
+          <w:color w:val="000000"/>
+          <w:sz w:val="22"/>
+          <w:szCs w:val="22"/>
+        </w:rPr>
+      </w:pPr>
       <w:r>
         <w:rPr>
           <w:rFonts w:ascii="¿∞¯øï'6EÂ" w:hAnsi="¿∞¯øï'6EÂ" w:cs="¿∞¯øï'6EÂ"/>
@@ -3282,9 +3419,314 @@
         </w:rPr>
         <w:t>Write your schedule in terms of weekly deadlines.</w:t>
       </w:r>
-      <w:bookmarkStart w:id="0" w:name="_GoBack"/>
-      <w:bookmarkEnd w:id="0"/>
-    </w:p>
+    </w:p>
+    <w:p>
+      <w:pPr>
+        <w:rPr>
+          <w:rFonts w:ascii="¿∞¯øï'6EÂ" w:hAnsi="¿∞¯øï'6EÂ" w:cs="¿∞¯øï'6EÂ"/>
+          <w:color w:val="000000"/>
+          <w:sz w:val="22"/>
+          <w:szCs w:val="22"/>
+        </w:rPr>
+      </w:pPr>
+    </w:p>
+    <w:p>
+      <w:pPr>
+        <w:rPr>
+          <w:rFonts w:ascii="¿∞¯øï'6EÂ" w:hAnsi="¿∞¯øï'6EÂ" w:cs="¿∞¯øï'6EÂ"/>
+          <w:color w:val="000000"/>
+          <w:sz w:val="22"/>
+          <w:szCs w:val="22"/>
+        </w:rPr>
+      </w:pPr>
+      <w:r>
+        <w:rPr>
+          <w:rFonts w:ascii="¿∞¯øï'6EÂ" w:hAnsi="¿∞¯øï'6EÂ" w:cs="¿∞¯øï'6EÂ"/>
+          <w:color w:val="000000"/>
+          <w:sz w:val="22"/>
+          <w:szCs w:val="22"/>
+        </w:rPr>
+        <w:t>Week 1 – map vis</w:t>
+      </w:r>
+    </w:p>
+    <w:p>
+      <w:pPr>
+        <w:rPr>
+          <w:rFonts w:ascii="¿∞¯øï'6EÂ" w:hAnsi="¿∞¯øï'6EÂ" w:cs="¿∞¯øï'6EÂ"/>
+          <w:color w:val="000000"/>
+          <w:sz w:val="22"/>
+          <w:szCs w:val="22"/>
+        </w:rPr>
+      </w:pPr>
+      <w:r>
+        <w:rPr>
+          <w:rFonts w:ascii="¿∞¯øï'6EÂ" w:hAnsi="¿∞¯øï'6EÂ" w:cs="¿∞¯øï'6EÂ"/>
+          <w:color w:val="000000"/>
+          <w:sz w:val="22"/>
+          <w:szCs w:val="22"/>
+        </w:rPr>
+        <w:t>Week 2 – linked vis</w:t>
+      </w:r>
+    </w:p>
+    <w:p>
+      <w:pPr>
+        <w:rPr>
+          <w:rFonts w:ascii="¿∞¯øï'6EÂ" w:hAnsi="¿∞¯øï'6EÂ" w:cs="¿∞¯øï'6EÂ"/>
+          <w:color w:val="000000"/>
+          <w:sz w:val="22"/>
+          <w:szCs w:val="22"/>
+        </w:rPr>
+      </w:pPr>
+      <w:r>
+        <w:rPr>
+          <w:rFonts w:ascii="¿∞¯øï'6EÂ" w:hAnsi="¿∞¯øï'6EÂ" w:cs="¿∞¯øï'6EÂ"/>
+          <w:color w:val="000000"/>
+          <w:sz w:val="22"/>
+          <w:szCs w:val="22"/>
+        </w:rPr>
+        <w:t>Week 3 – interactions</w:t>
+      </w:r>
+      <w:r>
+        <w:rPr>
+          <w:rFonts w:ascii="¿∞¯øï'6EÂ" w:hAnsi="¿∞¯øï'6EÂ" w:cs="¿∞¯øï'6EÂ"/>
+          <w:color w:val="000000"/>
+          <w:sz w:val="22"/>
+          <w:szCs w:val="22"/>
+        </w:rPr>
+        <w:t xml:space="preserve"> &amp; final site</w:t>
+      </w:r>
+    </w:p>
+    <w:p>
+      <w:pPr>
+        <w:rPr>
+          <w:rFonts w:ascii="¿∞¯øï'6EÂ" w:hAnsi="¿∞¯øï'6EÂ" w:cs="¿∞¯øï'6EÂ"/>
+          <w:color w:val="000000"/>
+          <w:sz w:val="22"/>
+          <w:szCs w:val="22"/>
+        </w:rPr>
+      </w:pPr>
+    </w:p>
+    <w:p>
+      <w:pPr>
+        <w:rPr>
+          <w:rFonts w:ascii="¿∞¯øï'6EÂ" w:hAnsi="¿∞¯øï'6EÂ" w:cs="¿∞¯øï'6EÂ"/>
+          <w:color w:val="000000"/>
+          <w:sz w:val="22"/>
+          <w:szCs w:val="22"/>
+        </w:rPr>
+      </w:pPr>
+      <w:r>
+        <w:rPr>
+          <w:rFonts w:ascii="¿∞¯øï'6EÂ" w:hAnsi="¿∞¯øï'6EÂ" w:cs="¿∞¯øï'6EÂ"/>
+          <w:noProof/>
+          <w:color w:val="000000"/>
+          <w:sz w:val="22"/>
+          <w:szCs w:val="22"/>
+        </w:rPr>
+        <w:drawing>
+          <wp:inline distT="0" distB="0" distL="0" distR="0" wp14:anchorId="35B4DEE5" wp14:editId="4EE474D6">
+            <wp:extent cx="5486400" cy="3086100"/>
+            <wp:effectExtent l="0" t="0" r="0" b="12700"/>
+            <wp:docPr id="3" name="Picture 3"/>
+            <wp:cNvGraphicFramePr>
+              <a:graphicFrameLocks xmlns:a="http://schemas.openxmlformats.org/drawingml/2006/main" noChangeAspect="1"/>
+            </wp:cNvGraphicFramePr>
+            <a:graphic xmlns:a="http://schemas.openxmlformats.org/drawingml/2006/main">
+              <a:graphicData uri="http://schemas.openxmlformats.org/drawingml/2006/picture">
+                <pic:pic xmlns:pic="http://schemas.openxmlformats.org/drawingml/2006/picture">
+                  <pic:nvPicPr>
+                    <pic:cNvPr id="0" name="20160401_172303.jpg"/>
+                    <pic:cNvPicPr/>
+                  </pic:nvPicPr>
+                  <pic:blipFill>
+                    <a:blip r:embed="rId15">
+                      <a:extLst>
+                        <a:ext uri="{28A0092B-C50C-407E-A947-70E740481C1C}">
+                          <a14:useLocalDpi xmlns:a14="http://schemas.microsoft.com/office/drawing/2010/main" val="0"/>
+                        </a:ext>
+                      </a:extLst>
+                    </a:blip>
+                    <a:stretch>
+                      <a:fillRect/>
+                    </a:stretch>
+                  </pic:blipFill>
+                  <pic:spPr>
+                    <a:xfrm>
+                      <a:off x="0" y="0"/>
+                      <a:ext cx="5486400" cy="3086100"/>
+                    </a:xfrm>
+                    <a:prstGeom prst="rect">
+                      <a:avLst/>
+                    </a:prstGeom>
+                  </pic:spPr>
+                </pic:pic>
+              </a:graphicData>
+            </a:graphic>
+          </wp:inline>
+        </w:drawing>
+      </w:r>
+    </w:p>
+    <w:p>
+      <w:pPr>
+        <w:rPr>
+          <w:rFonts w:ascii="¿∞¯øï'6EÂ" w:hAnsi="¿∞¯øï'6EÂ" w:cs="¿∞¯øï'6EÂ"/>
+          <w:color w:val="000000"/>
+          <w:sz w:val="22"/>
+          <w:szCs w:val="22"/>
+        </w:rPr>
+      </w:pPr>
+      <w:r>
+        <w:rPr>
+          <w:rFonts w:ascii="¿∞¯øï'6EÂ" w:hAnsi="¿∞¯øï'6EÂ" w:cs="¿∞¯øï'6EÂ"/>
+          <w:noProof/>
+          <w:color w:val="000000"/>
+          <w:sz w:val="22"/>
+          <w:szCs w:val="22"/>
+        </w:rPr>
+        <w:drawing>
+          <wp:inline distT="0" distB="0" distL="0" distR="0" wp14:anchorId="7DA8FA69" wp14:editId="17BB5865">
+            <wp:extent cx="5486400" cy="3086100"/>
+            <wp:effectExtent l="0" t="0" r="0" b="12700"/>
+            <wp:docPr id="4" name="Picture 4"/>
+            <wp:cNvGraphicFramePr>
+              <a:graphicFrameLocks xmlns:a="http://schemas.openxmlformats.org/drawingml/2006/main" noChangeAspect="1"/>
+            </wp:cNvGraphicFramePr>
+            <a:graphic xmlns:a="http://schemas.openxmlformats.org/drawingml/2006/main">
+              <a:graphicData uri="http://schemas.openxmlformats.org/drawingml/2006/picture">
+                <pic:pic xmlns:pic="http://schemas.openxmlformats.org/drawingml/2006/picture">
+                  <pic:nvPicPr>
+                    <pic:cNvPr id="0" name="20160401_172316.jpg"/>
+                    <pic:cNvPicPr/>
+                  </pic:nvPicPr>
+                  <pic:blipFill>
+                    <a:blip r:embed="rId16">
+                      <a:extLst>
+                        <a:ext uri="{28A0092B-C50C-407E-A947-70E740481C1C}">
+                          <a14:useLocalDpi xmlns:a14="http://schemas.microsoft.com/office/drawing/2010/main" val="0"/>
+                        </a:ext>
+                      </a:extLst>
+                    </a:blip>
+                    <a:stretch>
+                      <a:fillRect/>
+                    </a:stretch>
+                  </pic:blipFill>
+                  <pic:spPr>
+                    <a:xfrm>
+                      <a:off x="0" y="0"/>
+                      <a:ext cx="5486400" cy="3086100"/>
+                    </a:xfrm>
+                    <a:prstGeom prst="rect">
+                      <a:avLst/>
+                    </a:prstGeom>
+                  </pic:spPr>
+                </pic:pic>
+              </a:graphicData>
+            </a:graphic>
+          </wp:inline>
+        </w:drawing>
+      </w:r>
+      <w:r>
+        <w:rPr>
+          <w:rFonts w:ascii="¿∞¯øï'6EÂ" w:hAnsi="¿∞¯øï'6EÂ" w:cs="¿∞¯øï'6EÂ"/>
+          <w:noProof/>
+          <w:color w:val="000000"/>
+          <w:sz w:val="22"/>
+          <w:szCs w:val="22"/>
+        </w:rPr>
+        <w:drawing>
+          <wp:inline distT="0" distB="0" distL="0" distR="0" wp14:anchorId="49D773CA" wp14:editId="3949F4C8">
+            <wp:extent cx="4629150" cy="8229600"/>
+            <wp:effectExtent l="0" t="0" r="0" b="0"/>
+            <wp:docPr id="5" name="Picture 5"/>
+            <wp:cNvGraphicFramePr>
+              <a:graphicFrameLocks xmlns:a="http://schemas.openxmlformats.org/drawingml/2006/main" noChangeAspect="1"/>
+            </wp:cNvGraphicFramePr>
+            <a:graphic xmlns:a="http://schemas.openxmlformats.org/drawingml/2006/main">
+              <a:graphicData uri="http://schemas.openxmlformats.org/drawingml/2006/picture">
+                <pic:pic xmlns:pic="http://schemas.openxmlformats.org/drawingml/2006/picture">
+                  <pic:nvPicPr>
+                    <pic:cNvPr id="0" name="20160401_172354.jpg"/>
+                    <pic:cNvPicPr/>
+                  </pic:nvPicPr>
+                  <pic:blipFill>
+                    <a:blip r:embed="rId17">
+                      <a:extLst>
+                        <a:ext uri="{28A0092B-C50C-407E-A947-70E740481C1C}">
+                          <a14:useLocalDpi xmlns:a14="http://schemas.microsoft.com/office/drawing/2010/main" val="0"/>
+                        </a:ext>
+                      </a:extLst>
+                    </a:blip>
+                    <a:stretch>
+                      <a:fillRect/>
+                    </a:stretch>
+                  </pic:blipFill>
+                  <pic:spPr>
+                    <a:xfrm>
+                      <a:off x="0" y="0"/>
+                      <a:ext cx="4629150" cy="8229600"/>
+                    </a:xfrm>
+                    <a:prstGeom prst="rect">
+                      <a:avLst/>
+                    </a:prstGeom>
+                  </pic:spPr>
+                </pic:pic>
+              </a:graphicData>
+            </a:graphic>
+          </wp:inline>
+        </w:drawing>
+      </w:r>
+      <w:r>
+        <w:rPr>
+          <w:rFonts w:ascii="¿∞¯øï'6EÂ" w:hAnsi="¿∞¯øï'6EÂ" w:cs="¿∞¯øï'6EÂ"/>
+          <w:noProof/>
+          <w:color w:val="000000"/>
+          <w:sz w:val="22"/>
+          <w:szCs w:val="22"/>
+        </w:rPr>
+        <w:drawing>
+          <wp:inline distT="0" distB="0" distL="0" distR="0" wp14:anchorId="158EB0DC" wp14:editId="28EA4906">
+            <wp:extent cx="5486400" cy="3086100"/>
+            <wp:effectExtent l="0" t="0" r="0" b="12700"/>
+            <wp:docPr id="6" name="Picture 6"/>
+            <wp:cNvGraphicFramePr>
+              <a:graphicFrameLocks xmlns:a="http://schemas.openxmlformats.org/drawingml/2006/main" noChangeAspect="1"/>
+            </wp:cNvGraphicFramePr>
+            <a:graphic xmlns:a="http://schemas.openxmlformats.org/drawingml/2006/main">
+              <a:graphicData uri="http://schemas.openxmlformats.org/drawingml/2006/picture">
+                <pic:pic xmlns:pic="http://schemas.openxmlformats.org/drawingml/2006/picture">
+                  <pic:nvPicPr>
+                    <pic:cNvPr id="0" name="20160401_172405.jpg"/>
+                    <pic:cNvPicPr/>
+                  </pic:nvPicPr>
+                  <pic:blipFill>
+                    <a:blip r:embed="rId18">
+                      <a:extLst>
+                        <a:ext uri="{28A0092B-C50C-407E-A947-70E740481C1C}">
+                          <a14:useLocalDpi xmlns:a14="http://schemas.microsoft.com/office/drawing/2010/main" val="0"/>
+                        </a:ext>
+                      </a:extLst>
+                    </a:blip>
+                    <a:stretch>
+                      <a:fillRect/>
+                    </a:stretch>
+                  </pic:blipFill>
+                  <pic:spPr>
+                    <a:xfrm>
+                      <a:off x="0" y="0"/>
+                      <a:ext cx="5486400" cy="3086100"/>
+                    </a:xfrm>
+                    <a:prstGeom prst="rect">
+                      <a:avLst/>
+                    </a:prstGeom>
+                  </pic:spPr>
+                </pic:pic>
+              </a:graphicData>
+            </a:graphic>
+          </wp:inline>
+        </w:drawing>
+      </w:r>
+    </w:p>
+    <w:p/>
     <w:sectPr>
       <w:pgSz w:w="12240" w:h="15840"/>
       <w:pgMar w:top="1440" w:right="1800" w:bottom="1440" w:left="1800" w:header="720" w:footer="720" w:gutter="0"/>
@@ -3298,9 +3740,9 @@
 <file path=word/numbering.xml><?xml version="1.0" encoding="utf-8"?>
 <w:numbering xmlns:wpc="http://schemas.microsoft.com/office/word/2010/wordprocessingCanvas" xmlns:mo="http://schemas.microsoft.com/office/mac/office/2008/main" xmlns:mc="http://schemas.openxmlformats.org/markup-compatibility/2006" xmlns:mv="urn:schemas-microsoft-com:mac:vml" xmlns:o="urn:schemas-microsoft-com:office:office" xmlns:r="http://schemas.openxmlformats.org/officeDocument/2006/relationships" xmlns:m="http://schemas.openxmlformats.org/officeDocument/2006/math" xmlns:v="urn:schemas-microsoft-com:vml" xmlns:wp14="http://schemas.microsoft.com/office/word/2010/wordprocessingDrawing" xmlns:wp="http://schemas.openxmlformats.org/drawingml/2006/wordprocessingDrawing" xmlns:w10="urn:schemas-microsoft-com:office:word" xmlns:w="http://schemas.openxmlformats.org/wordprocessingml/2006/main" xmlns:w14="http://schemas.microsoft.com/office/word/2010/wordml" xmlns:wpg="http://schemas.microsoft.com/office/word/2010/wordprocessingGroup" xmlns:wpi="http://schemas.microsoft.com/office/word/2010/wordprocessingInk" xmlns:wne="http://schemas.microsoft.com/office/word/2006/wordml" xmlns:wps="http://schemas.microsoft.com/office/word/2010/wordprocessingShape" mc:Ignorable="w14 wp14">
   <w:abstractNum w:abstractNumId="0">
-    <w:nsid w:val="778872C7"/>
+    <w:nsid w:val="51211F47"/>
     <w:multiLevelType w:val="hybridMultilevel"/>
-    <w:tmpl w:val="0498ABB2"/>
+    <w:tmpl w:val="1E0AB718"/>
     <w:lvl w:ilvl="0" w:tplc="04090001">
       <w:start w:val="1"/>
       <w:numFmt w:val="bullet"/>
@@ -3322,7 +3764,7 @@
         <w:ind w:left="1440" w:hanging="360"/>
       </w:pPr>
       <w:rPr>
-        <w:rFonts w:ascii="Courier New" w:hAnsi="Courier New" w:cs="Courier New" w:hint="default"/>
+        <w:rFonts w:ascii="Courier New" w:hAnsi="Courier New" w:hint="default"/>
       </w:rPr>
     </w:lvl>
     <w:lvl w:ilvl="2" w:tplc="04090005" w:tentative="1">
@@ -3358,7 +3800,7 @@
         <w:ind w:left="3600" w:hanging="360"/>
       </w:pPr>
       <w:rPr>
-        <w:rFonts w:ascii="Courier New" w:hAnsi="Courier New" w:cs="Courier New" w:hint="default"/>
+        <w:rFonts w:ascii="Courier New" w:hAnsi="Courier New" w:hint="default"/>
       </w:rPr>
     </w:lvl>
     <w:lvl w:ilvl="5" w:tplc="04090005" w:tentative="1">
@@ -3394,6 +3836,119 @@
         <w:ind w:left="5760" w:hanging="360"/>
       </w:pPr>
       <w:rPr>
+        <w:rFonts w:ascii="Courier New" w:hAnsi="Courier New" w:hint="default"/>
+      </w:rPr>
+    </w:lvl>
+    <w:lvl w:ilvl="8" w:tplc="04090005" w:tentative="1">
+      <w:start w:val="1"/>
+      <w:numFmt w:val="bullet"/>
+      <w:lvlText w:val=""/>
+      <w:lvlJc w:val="left"/>
+      <w:pPr>
+        <w:ind w:left="6480" w:hanging="360"/>
+      </w:pPr>
+      <w:rPr>
+        <w:rFonts w:ascii="Wingdings" w:hAnsi="Wingdings" w:hint="default"/>
+      </w:rPr>
+    </w:lvl>
+  </w:abstractNum>
+  <w:abstractNum w:abstractNumId="1">
+    <w:nsid w:val="778872C7"/>
+    <w:multiLevelType w:val="hybridMultilevel"/>
+    <w:tmpl w:val="0498ABB2"/>
+    <w:lvl w:ilvl="0" w:tplc="04090001">
+      <w:start w:val="1"/>
+      <w:numFmt w:val="bullet"/>
+      <w:lvlText w:val=""/>
+      <w:lvlJc w:val="left"/>
+      <w:pPr>
+        <w:ind w:left="720" w:hanging="360"/>
+      </w:pPr>
+      <w:rPr>
+        <w:rFonts w:ascii="Symbol" w:hAnsi="Symbol" w:hint="default"/>
+      </w:rPr>
+    </w:lvl>
+    <w:lvl w:ilvl="1" w:tplc="04090003" w:tentative="1">
+      <w:start w:val="1"/>
+      <w:numFmt w:val="bullet"/>
+      <w:lvlText w:val="o"/>
+      <w:lvlJc w:val="left"/>
+      <w:pPr>
+        <w:ind w:left="1440" w:hanging="360"/>
+      </w:pPr>
+      <w:rPr>
+        <w:rFonts w:ascii="Courier New" w:hAnsi="Courier New" w:cs="Courier New" w:hint="default"/>
+      </w:rPr>
+    </w:lvl>
+    <w:lvl w:ilvl="2" w:tplc="04090005" w:tentative="1">
+      <w:start w:val="1"/>
+      <w:numFmt w:val="bullet"/>
+      <w:lvlText w:val=""/>
+      <w:lvlJc w:val="left"/>
+      <w:pPr>
+        <w:ind w:left="2160" w:hanging="360"/>
+      </w:pPr>
+      <w:rPr>
+        <w:rFonts w:ascii="Wingdings" w:hAnsi="Wingdings" w:hint="default"/>
+      </w:rPr>
+    </w:lvl>
+    <w:lvl w:ilvl="3" w:tplc="04090001" w:tentative="1">
+      <w:start w:val="1"/>
+      <w:numFmt w:val="bullet"/>
+      <w:lvlText w:val=""/>
+      <w:lvlJc w:val="left"/>
+      <w:pPr>
+        <w:ind w:left="2880" w:hanging="360"/>
+      </w:pPr>
+      <w:rPr>
+        <w:rFonts w:ascii="Symbol" w:hAnsi="Symbol" w:hint="default"/>
+      </w:rPr>
+    </w:lvl>
+    <w:lvl w:ilvl="4" w:tplc="04090003" w:tentative="1">
+      <w:start w:val="1"/>
+      <w:numFmt w:val="bullet"/>
+      <w:lvlText w:val="o"/>
+      <w:lvlJc w:val="left"/>
+      <w:pPr>
+        <w:ind w:left="3600" w:hanging="360"/>
+      </w:pPr>
+      <w:rPr>
+        <w:rFonts w:ascii="Courier New" w:hAnsi="Courier New" w:cs="Courier New" w:hint="default"/>
+      </w:rPr>
+    </w:lvl>
+    <w:lvl w:ilvl="5" w:tplc="04090005" w:tentative="1">
+      <w:start w:val="1"/>
+      <w:numFmt w:val="bullet"/>
+      <w:lvlText w:val=""/>
+      <w:lvlJc w:val="left"/>
+      <w:pPr>
+        <w:ind w:left="4320" w:hanging="360"/>
+      </w:pPr>
+      <w:rPr>
+        <w:rFonts w:ascii="Wingdings" w:hAnsi="Wingdings" w:hint="default"/>
+      </w:rPr>
+    </w:lvl>
+    <w:lvl w:ilvl="6" w:tplc="04090001" w:tentative="1">
+      <w:start w:val="1"/>
+      <w:numFmt w:val="bullet"/>
+      <w:lvlText w:val=""/>
+      <w:lvlJc w:val="left"/>
+      <w:pPr>
+        <w:ind w:left="5040" w:hanging="360"/>
+      </w:pPr>
+      <w:rPr>
+        <w:rFonts w:ascii="Symbol" w:hAnsi="Symbol" w:hint="default"/>
+      </w:rPr>
+    </w:lvl>
+    <w:lvl w:ilvl="7" w:tplc="04090003" w:tentative="1">
+      <w:start w:val="1"/>
+      <w:numFmt w:val="bullet"/>
+      <w:lvlText w:val="o"/>
+      <w:lvlJc w:val="left"/>
+      <w:pPr>
+        <w:ind w:left="5760" w:hanging="360"/>
+      </w:pPr>
+      <w:rPr>
         <w:rFonts w:ascii="Courier New" w:hAnsi="Courier New" w:cs="Courier New" w:hint="default"/>
       </w:rPr>
     </w:lvl>
@@ -3410,7 +3965,7 @@
       </w:rPr>
     </w:lvl>
   </w:abstractNum>
-  <w:abstractNum w:abstractNumId="1">
+  <w:abstractNum w:abstractNumId="2">
     <w:nsid w:val="7F6922FD"/>
     <w:multiLevelType w:val="multilevel"/>
     <w:tmpl w:val="DA582092"/>
@@ -3524,9 +4079,12 @@
     </w:lvl>
   </w:abstractNum>
   <w:num w:numId="1">
+    <w:abstractNumId w:val="2"/>
+  </w:num>
+  <w:num w:numId="2">
     <w:abstractNumId w:val="1"/>
   </w:num>
-  <w:num w:numId="2">
+  <w:num w:numId="3">
     <w:abstractNumId w:val="0"/>
   </w:num>
 </w:numbering>
@@ -3688,9 +4246,29 @@
     <w:name w:val="Normal"/>
     <w:qFormat/>
   </w:style>
+  <w:style w:type="paragraph" w:styleId="Heading6">
+    <w:name w:val="heading 6"/>
+    <w:basedOn w:val="Normal"/>
+    <w:link w:val="Heading6Char"/>
+    <w:uiPriority w:val="9"/>
+    <w:qFormat/>
+    <w:rsid w:val="00B0565E"/>
+    <w:pPr>
+      <w:spacing w:before="100" w:beforeAutospacing="1" w:after="100" w:afterAutospacing="1"/>
+      <w:outlineLvl w:val="5"/>
+    </w:pPr>
+    <w:rPr>
+      <w:rFonts w:ascii="Times" w:hAnsi="Times"/>
+      <w:b/>
+      <w:bCs/>
+      <w:sz w:val="15"/>
+      <w:szCs w:val="15"/>
+    </w:rPr>
+  </w:style>
   <w:style w:type="character" w:default="1" w:styleId="DefaultParagraphFont">
     <w:name w:val="Default Paragraph Font"/>
     <w:uiPriority w:val="1"/>
+    <w:semiHidden/>
     <w:unhideWhenUsed/>
   </w:style>
   <w:style w:type="table" w:default="1" w:styleId="TableNormal">
@@ -3735,6 +4313,68 @@
       <w:color w:val="0000FF" w:themeColor="hyperlink"/>
       <w:u w:val="single"/>
     </w:rPr>
+  </w:style>
+  <w:style w:type="paragraph" w:styleId="BalloonText">
+    <w:name w:val="Balloon Text"/>
+    <w:basedOn w:val="Normal"/>
+    <w:link w:val="BalloonTextChar"/>
+    <w:uiPriority w:val="99"/>
+    <w:semiHidden/>
+    <w:unhideWhenUsed/>
+    <w:rsid w:val="00B0565E"/>
+    <w:rPr>
+      <w:rFonts w:ascii="Lucida Grande" w:hAnsi="Lucida Grande" w:cs="Lucida Grande"/>
+      <w:sz w:val="18"/>
+      <w:szCs w:val="18"/>
+    </w:rPr>
+  </w:style>
+  <w:style w:type="character" w:customStyle="1" w:styleId="BalloonTextChar">
+    <w:name w:val="Balloon Text Char"/>
+    <w:basedOn w:val="DefaultParagraphFont"/>
+    <w:link w:val="BalloonText"/>
+    <w:uiPriority w:val="99"/>
+    <w:semiHidden/>
+    <w:rsid w:val="00B0565E"/>
+    <w:rPr>
+      <w:rFonts w:ascii="Lucida Grande" w:hAnsi="Lucida Grande" w:cs="Lucida Grande"/>
+      <w:sz w:val="18"/>
+      <w:szCs w:val="18"/>
+    </w:rPr>
+  </w:style>
+  <w:style w:type="character" w:customStyle="1" w:styleId="Heading6Char">
+    <w:name w:val="Heading 6 Char"/>
+    <w:basedOn w:val="DefaultParagraphFont"/>
+    <w:link w:val="Heading6"/>
+    <w:uiPriority w:val="9"/>
+    <w:rsid w:val="00B0565E"/>
+    <w:rPr>
+      <w:rFonts w:ascii="Times" w:hAnsi="Times"/>
+      <w:b/>
+      <w:bCs/>
+      <w:sz w:val="15"/>
+      <w:szCs w:val="15"/>
+    </w:rPr>
+  </w:style>
+  <w:style w:type="paragraph" w:styleId="NormalWeb">
+    <w:name w:val="Normal (Web)"/>
+    <w:basedOn w:val="Normal"/>
+    <w:uiPriority w:val="99"/>
+    <w:semiHidden/>
+    <w:unhideWhenUsed/>
+    <w:rsid w:val="00B0565E"/>
+    <w:pPr>
+      <w:spacing w:before="100" w:beforeAutospacing="1" w:after="100" w:afterAutospacing="1"/>
+    </w:pPr>
+    <w:rPr>
+      <w:rFonts w:ascii="Times" w:hAnsi="Times" w:cs="Times New Roman"/>
+      <w:sz w:val="20"/>
+      <w:szCs w:val="20"/>
+    </w:rPr>
+  </w:style>
+  <w:style w:type="character" w:customStyle="1" w:styleId="apple-converted-space">
+    <w:name w:val="apple-converted-space"/>
+    <w:basedOn w:val="DefaultParagraphFont"/>
+    <w:rsid w:val="00B0565E"/>
   </w:style>
 </w:styles>
 </file>
@@ -3895,9 +4535,29 @@
     <w:name w:val="Normal"/>
     <w:qFormat/>
   </w:style>
+  <w:style w:type="paragraph" w:styleId="Heading6">
+    <w:name w:val="heading 6"/>
+    <w:basedOn w:val="Normal"/>
+    <w:link w:val="Heading6Char"/>
+    <w:uiPriority w:val="9"/>
+    <w:qFormat/>
+    <w:rsid w:val="00B0565E"/>
+    <w:pPr>
+      <w:spacing w:before="100" w:beforeAutospacing="1" w:after="100" w:afterAutospacing="1"/>
+      <w:outlineLvl w:val="5"/>
+    </w:pPr>
+    <w:rPr>
+      <w:rFonts w:ascii="Times" w:hAnsi="Times"/>
+      <w:b/>
+      <w:bCs/>
+      <w:sz w:val="15"/>
+      <w:szCs w:val="15"/>
+    </w:rPr>
+  </w:style>
   <w:style w:type="character" w:default="1" w:styleId="DefaultParagraphFont">
     <w:name w:val="Default Paragraph Font"/>
     <w:uiPriority w:val="1"/>
+    <w:semiHidden/>
     <w:unhideWhenUsed/>
   </w:style>
   <w:style w:type="table" w:default="1" w:styleId="TableNormal">
@@ -3942,6 +4602,68 @@
       <w:color w:val="0000FF" w:themeColor="hyperlink"/>
       <w:u w:val="single"/>
     </w:rPr>
+  </w:style>
+  <w:style w:type="paragraph" w:styleId="BalloonText">
+    <w:name w:val="Balloon Text"/>
+    <w:basedOn w:val="Normal"/>
+    <w:link w:val="BalloonTextChar"/>
+    <w:uiPriority w:val="99"/>
+    <w:semiHidden/>
+    <w:unhideWhenUsed/>
+    <w:rsid w:val="00B0565E"/>
+    <w:rPr>
+      <w:rFonts w:ascii="Lucida Grande" w:hAnsi="Lucida Grande" w:cs="Lucida Grande"/>
+      <w:sz w:val="18"/>
+      <w:szCs w:val="18"/>
+    </w:rPr>
+  </w:style>
+  <w:style w:type="character" w:customStyle="1" w:styleId="BalloonTextChar">
+    <w:name w:val="Balloon Text Char"/>
+    <w:basedOn w:val="DefaultParagraphFont"/>
+    <w:link w:val="BalloonText"/>
+    <w:uiPriority w:val="99"/>
+    <w:semiHidden/>
+    <w:rsid w:val="00B0565E"/>
+    <w:rPr>
+      <w:rFonts w:ascii="Lucida Grande" w:hAnsi="Lucida Grande" w:cs="Lucida Grande"/>
+      <w:sz w:val="18"/>
+      <w:szCs w:val="18"/>
+    </w:rPr>
+  </w:style>
+  <w:style w:type="character" w:customStyle="1" w:styleId="Heading6Char">
+    <w:name w:val="Heading 6 Char"/>
+    <w:basedOn w:val="DefaultParagraphFont"/>
+    <w:link w:val="Heading6"/>
+    <w:uiPriority w:val="9"/>
+    <w:rsid w:val="00B0565E"/>
+    <w:rPr>
+      <w:rFonts w:ascii="Times" w:hAnsi="Times"/>
+      <w:b/>
+      <w:bCs/>
+      <w:sz w:val="15"/>
+      <w:szCs w:val="15"/>
+    </w:rPr>
+  </w:style>
+  <w:style w:type="paragraph" w:styleId="NormalWeb">
+    <w:name w:val="Normal (Web)"/>
+    <w:basedOn w:val="Normal"/>
+    <w:uiPriority w:val="99"/>
+    <w:semiHidden/>
+    <w:unhideWhenUsed/>
+    <w:rsid w:val="00B0565E"/>
+    <w:pPr>
+      <w:spacing w:before="100" w:beforeAutospacing="1" w:after="100" w:afterAutospacing="1"/>
+    </w:pPr>
+    <w:rPr>
+      <w:rFonts w:ascii="Times" w:hAnsi="Times" w:cs="Times New Roman"/>
+      <w:sz w:val="20"/>
+      <w:szCs w:val="20"/>
+    </w:rPr>
+  </w:style>
+  <w:style w:type="character" w:customStyle="1" w:styleId="apple-converted-space">
+    <w:name w:val="apple-converted-space"/>
+    <w:basedOn w:val="DefaultParagraphFont"/>
+    <w:rsid w:val="00B0565E"/>
   </w:style>
 </w:styles>
 </file>
